--- a/Documents/Sonfy RS485 Decode.docx
+++ b/Documents/Sonfy RS485 Decode.docx
@@ -1,7 +1,253 @@
 
 <file path=word/document.xml><?xml version="1.0" encoding="utf-8"?>
-<w:document xmlns:wpc="http://schemas.microsoft.com/office/word/2010/wordprocessingCanvas" xmlns:mc="http://schemas.openxmlformats.org/markup-compatibility/2006" xmlns:o="urn:schemas-microsoft-com:office:office" xmlns:r="http://schemas.openxmlformats.org/officeDocument/2006/relationships" xmlns:m="http://schemas.openxmlformats.org/officeDocument/2006/math" xmlns:v="urn:schemas-microsoft-com:vml" xmlns:wp14="http://schemas.microsoft.com/office/word/2010/wordprocessingDrawing" xmlns:wp="http://schemas.openxmlformats.org/drawingml/2006/wordprocessingDrawing" xmlns:w10="urn:schemas-microsoft-com:office:word" xmlns:w="http://schemas.openxmlformats.org/wordprocessingml/2006/main" xmlns:w14="http://schemas.microsoft.com/office/word/2010/wordml" xmlns:wpg="http://schemas.microsoft.com/office/word/2010/wordprocessingGroup" xmlns:wpi="http://schemas.microsoft.com/office/word/2010/wordprocessingInk" xmlns:wne="http://schemas.microsoft.com/office/word/2006/wordml" xmlns:wps="http://schemas.microsoft.com/office/word/2010/wordprocessingShape" mc:Ignorable="w14 wp14">
+<w:document xmlns:wpc="http://schemas.microsoft.com/office/word/2010/wordprocessingCanvas" xmlns:cx="http://schemas.microsoft.com/office/drawing/2014/chartex" xmlns:cx1="http://schemas.microsoft.com/office/drawing/2015/9/8/chartex" xmlns:cx2="http://schemas.microsoft.com/office/drawing/2015/10/21/chartex" xmlns:cx3="http://schemas.microsoft.com/office/drawing/2016/5/9/chartex" xmlns:cx4="http://schemas.microsoft.com/office/drawing/2016/5/10/chartex" xmlns:cx5="http://schemas.microsoft.com/office/drawing/2016/5/11/chartex" xmlns:mc="http://schemas.openxmlformats.org/markup-compatibility/2006" xmlns:o="urn:schemas-microsoft-com:office:office" xmlns:r="http://schemas.openxmlformats.org/officeDocument/2006/relationships" xmlns:m="http://schemas.openxmlformats.org/officeDocument/2006/math" xmlns:v="urn:schemas-microsoft-com:vml" xmlns:wp14="http://schemas.microsoft.com/office/word/2010/wordprocessingDrawing" xmlns:wp="http://schemas.openxmlformats.org/drawingml/2006/wordprocessingDrawing" xmlns:w10="urn:schemas-microsoft-com:office:word" xmlns:w="http://schemas.openxmlformats.org/wordprocessingml/2006/main" xmlns:w14="http://schemas.microsoft.com/office/word/2010/wordml" xmlns:w15="http://schemas.microsoft.com/office/word/2012/wordml" xmlns:w16se="http://schemas.microsoft.com/office/word/2015/wordml/symex" xmlns:wpg="http://schemas.microsoft.com/office/word/2010/wordprocessingGroup" xmlns:wpi="http://schemas.microsoft.com/office/word/2010/wordprocessingInk" xmlns:wne="http://schemas.microsoft.com/office/word/2006/wordml" xmlns:wps="http://schemas.microsoft.com/office/word/2010/wordprocessingShape" mc:Ignorable="w14 w15 w16se wp14">
   <w:body>
+    <w:p>
+      <w:r>
+        <w:t>Raspberry PI setup</w:t>
+      </w:r>
+    </w:p>
+    <w:p>
+      <w:r>
+        <w:t>Install</w:t>
+      </w:r>
+    </w:p>
+    <w:p>
+      <w:r>
+        <w:t xml:space="preserve">Database:  </w:t>
+      </w:r>
+      <w:hyperlink r:id="rId5" w:history="1">
+        <w:r>
+          <w:rPr>
+            <w:rStyle w:val="Hyperlink"/>
+          </w:rPr>
+          <w:t>http://www.raspberry-projects.com/pi/software_utilities/web-servers/mysql</w:t>
+        </w:r>
+      </w:hyperlink>
+      <w:r>
+        <w:t xml:space="preserve"> </w:t>
+      </w:r>
+    </w:p>
+    <w:p>
+      <w:pPr>
+        <w:spacing w:after="0" w:line="240" w:lineRule="auto"/>
+        <w:rPr>
+          <w:rFonts w:ascii="Consolas" w:eastAsia="Times New Roman" w:hAnsi="Consolas" w:cs="Consolas"/>
+          <w:color w:val="383838"/>
+          <w:sz w:val="20"/>
+          <w:szCs w:val="20"/>
+          <w:shd w:val="clear" w:color="auto" w:fill="F7F7F7"/>
+        </w:rPr>
+      </w:pPr>
+      <w:proofErr w:type="spellStart"/>
+      <w:r>
+        <w:rPr>
+          <w:rFonts w:ascii="Consolas" w:eastAsia="Times New Roman" w:hAnsi="Consolas" w:cs="Consolas"/>
+          <w:color w:val="383838"/>
+          <w:sz w:val="20"/>
+          <w:szCs w:val="20"/>
+          <w:shd w:val="clear" w:color="auto" w:fill="F7F7F7"/>
+        </w:rPr>
+        <w:t>s</w:t>
+      </w:r>
+      <w:r>
+        <w:rPr>
+          <w:rFonts w:ascii="Consolas" w:eastAsia="Times New Roman" w:hAnsi="Consolas" w:cs="Consolas"/>
+          <w:color w:val="383838"/>
+          <w:sz w:val="20"/>
+          <w:szCs w:val="20"/>
+          <w:shd w:val="clear" w:color="auto" w:fill="F7F7F7"/>
+        </w:rPr>
+        <w:t>udo</w:t>
+      </w:r>
+      <w:proofErr w:type="spellEnd"/>
+      <w:r>
+        <w:rPr>
+          <w:rFonts w:ascii="Consolas" w:eastAsia="Times New Roman" w:hAnsi="Consolas" w:cs="Consolas"/>
+          <w:color w:val="383838"/>
+          <w:sz w:val="20"/>
+          <w:szCs w:val="20"/>
+          <w:shd w:val="clear" w:color="auto" w:fill="F7F7F7"/>
+        </w:rPr>
+        <w:t xml:space="preserve"> apt-get install </w:t>
+      </w:r>
+      <w:proofErr w:type="spellStart"/>
+      <w:r>
+        <w:rPr>
+          <w:rFonts w:ascii="Consolas" w:eastAsia="Times New Roman" w:hAnsi="Consolas" w:cs="Consolas"/>
+          <w:color w:val="383838"/>
+          <w:sz w:val="20"/>
+          <w:szCs w:val="20"/>
+          <w:shd w:val="clear" w:color="auto" w:fill="F7F7F7"/>
+        </w:rPr>
+        <w:t>mysql</w:t>
+      </w:r>
+      <w:proofErr w:type="spellEnd"/>
+      <w:r>
+        <w:rPr>
+          <w:rFonts w:ascii="Consolas" w:eastAsia="Times New Roman" w:hAnsi="Consolas" w:cs="Consolas"/>
+          <w:color w:val="383838"/>
+          <w:sz w:val="20"/>
+          <w:szCs w:val="20"/>
+          <w:shd w:val="clear" w:color="auto" w:fill="F7F7F7"/>
+        </w:rPr>
+        <w:t>-server</w:t>
+      </w:r>
+    </w:p>
+    <w:p>
+      <w:proofErr w:type="spellStart"/>
+      <w:r>
+        <w:rPr>
+          <w:rFonts w:ascii="Consolas" w:eastAsia="Times New Roman" w:hAnsi="Consolas" w:cs="Consolas"/>
+          <w:color w:val="383838"/>
+          <w:sz w:val="20"/>
+          <w:szCs w:val="20"/>
+          <w:shd w:val="clear" w:color="auto" w:fill="F7F7F7"/>
+        </w:rPr>
+        <w:t>sudo</w:t>
+      </w:r>
+      <w:proofErr w:type="spellEnd"/>
+      <w:r>
+        <w:rPr>
+          <w:rFonts w:ascii="Consolas" w:eastAsia="Times New Roman" w:hAnsi="Consolas" w:cs="Consolas"/>
+          <w:color w:val="383838"/>
+          <w:sz w:val="20"/>
+          <w:szCs w:val="20"/>
+          <w:shd w:val="clear" w:color="auto" w:fill="F7F7F7"/>
+        </w:rPr>
+        <w:t xml:space="preserve"> apt-get install php5-mysql</w:t>
+      </w:r>
+    </w:p>
+    <w:p/>
+    <w:p>
+      <w:r>
+        <w:t>debug:</w:t>
+      </w:r>
+    </w:p>
+    <w:p>
+      <w:proofErr w:type="spellStart"/>
+      <w:r>
+        <w:t>nodejs</w:t>
+      </w:r>
+      <w:proofErr w:type="spellEnd"/>
+      <w:r>
+        <w:t xml:space="preserve"> RemoteDebug.js server.js</w:t>
+      </w:r>
+    </w:p>
+    <w:p/>
+    <w:p>
+      <w:bookmarkStart w:id="0" w:name="_GoBack"/>
+      <w:r>
+        <w:t>auto start</w:t>
+      </w:r>
+      <w:r>
+        <w:t>:</w:t>
+      </w:r>
+    </w:p>
+    <w:p>
+      <w:r>
+        <w:t>Log into to pi as root in putty</w:t>
+      </w:r>
+    </w:p>
+    <w:p>
+      <w:r>
+        <w:t>Copy  ”</w:t>
+      </w:r>
+      <w:proofErr w:type="spellStart"/>
+      <w:r>
+        <w:t>nodecurtain.service</w:t>
+      </w:r>
+      <w:proofErr w:type="spellEnd"/>
+      <w:r>
+        <w:t>” to /</w:t>
+      </w:r>
+      <w:proofErr w:type="spellStart"/>
+      <w:r>
+        <w:t>etc</w:t>
+      </w:r>
+      <w:proofErr w:type="spellEnd"/>
+      <w:r>
+        <w:t>/system/system</w:t>
+      </w:r>
+    </w:p>
+    <w:p>
+      <w:r>
+        <w:t>Enable and start:</w:t>
+      </w:r>
+    </w:p>
+    <w:p>
+      <w:r>
+        <w:t xml:space="preserve">$  </w:t>
+      </w:r>
+      <w:proofErr w:type="spellStart"/>
+      <w:r>
+        <w:t>sudo</w:t>
+      </w:r>
+      <w:proofErr w:type="spellEnd"/>
+      <w:r>
+        <w:t xml:space="preserve"> </w:t>
+      </w:r>
+      <w:proofErr w:type="spellStart"/>
+      <w:r>
+        <w:t>systemctl</w:t>
+      </w:r>
+      <w:proofErr w:type="spellEnd"/>
+      <w:r>
+        <w:t xml:space="preserve"> enable </w:t>
+      </w:r>
+      <w:proofErr w:type="spellStart"/>
+      <w:r>
+        <w:t>nodecurtain.service</w:t>
+      </w:r>
+      <w:proofErr w:type="spellEnd"/>
+    </w:p>
+    <w:p>
+      <w:r>
+        <w:t xml:space="preserve">$  </w:t>
+      </w:r>
+      <w:proofErr w:type="spellStart"/>
+      <w:r>
+        <w:t>sudo</w:t>
+      </w:r>
+      <w:proofErr w:type="spellEnd"/>
+      <w:r>
+        <w:t xml:space="preserve"> </w:t>
+      </w:r>
+      <w:proofErr w:type="spellStart"/>
+      <w:r>
+        <w:t>systemctl</w:t>
+      </w:r>
+      <w:proofErr w:type="spellEnd"/>
+      <w:r>
+        <w:t xml:space="preserve"> </w:t>
+      </w:r>
+      <w:r>
+        <w:t>restart</w:t>
+      </w:r>
+      <w:r>
+        <w:t xml:space="preserve"> </w:t>
+      </w:r>
+      <w:proofErr w:type="spellStart"/>
+      <w:r>
+        <w:t>nodecurtain.service</w:t>
+      </w:r>
+      <w:proofErr w:type="spellEnd"/>
+    </w:p>
+    <w:p>
+      <w:r>
+        <w:t xml:space="preserve">$ </w:t>
+      </w:r>
+      <w:proofErr w:type="spellStart"/>
+      <w:r>
+        <w:t>ps</w:t>
+      </w:r>
+      <w:proofErr w:type="spellEnd"/>
+      <w:r>
+        <w:t xml:space="preserve"> aux</w:t>
+      </w:r>
+    </w:p>
+    <w:bookmarkEnd w:id="0"/>
+    <w:p/>
     <w:p>
       <w:r>
         <w:t>Tools</w:t>
@@ -28,7 +274,15 @@
         </w:numPr>
       </w:pPr>
       <w:r>
-        <w:t>Free Virtual Serial Ports software to map Somfy software com port to diagnostic output</w:t>
+        <w:t xml:space="preserve">Free Virtual Serial Ports software to map </w:t>
+      </w:r>
+      <w:proofErr w:type="spellStart"/>
+      <w:r>
+        <w:t>Somfy</w:t>
+      </w:r>
+      <w:proofErr w:type="spellEnd"/>
+      <w:r>
+        <w:t xml:space="preserve"> software com port to diagnostic output</w:t>
       </w:r>
     </w:p>
     <w:p>
@@ -63,9 +317,19 @@
           <w:numId w:val="1"/>
         </w:numPr>
       </w:pPr>
-      <w:r>
-        <w:t>Somfy STN String Caclator</w:t>
-      </w:r>
+      <w:proofErr w:type="spellStart"/>
+      <w:r>
+        <w:t>Somfy</w:t>
+      </w:r>
+      <w:proofErr w:type="spellEnd"/>
+      <w:r>
+        <w:t xml:space="preserve"> STN String </w:t>
+      </w:r>
+      <w:proofErr w:type="spellStart"/>
+      <w:r>
+        <w:t>Caclator</w:t>
+      </w:r>
+      <w:proofErr w:type="spellEnd"/>
     </w:p>
     <w:p>
       <w:pPr>
@@ -75,8 +339,13 @@
           <w:numId w:val="1"/>
         </w:numPr>
       </w:pPr>
-      <w:r>
-        <w:t>Somfy ILT2 and ST30 RS485 motor configuration software</w:t>
+      <w:proofErr w:type="spellStart"/>
+      <w:r>
+        <w:t>Somfy</w:t>
+      </w:r>
+      <w:proofErr w:type="spellEnd"/>
+      <w:r>
+        <w:t xml:space="preserve"> ILT2 and ST30 RS485 motor configuration software</w:t>
       </w:r>
     </w:p>
     <w:p>
@@ -198,8 +467,6 @@
         </w:rPr>
         <w:t>Checksum is the sum of the inverted data truncated to 2 bytes.</w:t>
       </w:r>
-      <w:bookmarkStart w:id="0" w:name="_GoBack"/>
-      <w:bookmarkEnd w:id="0"/>
     </w:p>
     <w:sectPr>
       <w:pgSz w:w="12240" w:h="15840"/>
@@ -212,8 +479,8 @@
 </file>
 
 <file path=word/numbering.xml><?xml version="1.0" encoding="utf-8"?>
-<w:numbering xmlns:wpc="http://schemas.microsoft.com/office/word/2010/wordprocessingCanvas" xmlns:mc="http://schemas.openxmlformats.org/markup-compatibility/2006" xmlns:o="urn:schemas-microsoft-com:office:office" xmlns:r="http://schemas.openxmlformats.org/officeDocument/2006/relationships" xmlns:m="http://schemas.openxmlformats.org/officeDocument/2006/math" xmlns:v="urn:schemas-microsoft-com:vml" xmlns:wp14="http://schemas.microsoft.com/office/word/2010/wordprocessingDrawing" xmlns:wp="http://schemas.openxmlformats.org/drawingml/2006/wordprocessingDrawing" xmlns:w10="urn:schemas-microsoft-com:office:word" xmlns:w="http://schemas.openxmlformats.org/wordprocessingml/2006/main" xmlns:w14="http://schemas.microsoft.com/office/word/2010/wordml" xmlns:wpg="http://schemas.microsoft.com/office/word/2010/wordprocessingGroup" xmlns:wpi="http://schemas.microsoft.com/office/word/2010/wordprocessingInk" xmlns:wne="http://schemas.microsoft.com/office/word/2006/wordml" xmlns:wps="http://schemas.microsoft.com/office/word/2010/wordprocessingShape" mc:Ignorable="w14 wp14">
-  <w:abstractNum w:abstractNumId="0">
+<w:numbering xmlns:wpc="http://schemas.microsoft.com/office/word/2010/wordprocessingCanvas" xmlns:cx="http://schemas.microsoft.com/office/drawing/2014/chartex" xmlns:cx1="http://schemas.microsoft.com/office/drawing/2015/9/8/chartex" xmlns:cx2="http://schemas.microsoft.com/office/drawing/2015/10/21/chartex" xmlns:cx3="http://schemas.microsoft.com/office/drawing/2016/5/9/chartex" xmlns:cx4="http://schemas.microsoft.com/office/drawing/2016/5/10/chartex" xmlns:cx5="http://schemas.microsoft.com/office/drawing/2016/5/11/chartex" xmlns:mc="http://schemas.openxmlformats.org/markup-compatibility/2006" xmlns:o="urn:schemas-microsoft-com:office:office" xmlns:r="http://schemas.openxmlformats.org/officeDocument/2006/relationships" xmlns:m="http://schemas.openxmlformats.org/officeDocument/2006/math" xmlns:v="urn:schemas-microsoft-com:vml" xmlns:wp14="http://schemas.microsoft.com/office/word/2010/wordprocessingDrawing" xmlns:wp="http://schemas.openxmlformats.org/drawingml/2006/wordprocessingDrawing" xmlns:w10="urn:schemas-microsoft-com:office:word" xmlns:w="http://schemas.openxmlformats.org/wordprocessingml/2006/main" xmlns:w14="http://schemas.microsoft.com/office/word/2010/wordml" xmlns:w15="http://schemas.microsoft.com/office/word/2012/wordml" xmlns:w16se="http://schemas.microsoft.com/office/word/2015/wordml/symex" xmlns:wpg="http://schemas.microsoft.com/office/word/2010/wordprocessingGroup" xmlns:wpi="http://schemas.microsoft.com/office/word/2010/wordprocessingInk" xmlns:wne="http://schemas.microsoft.com/office/word/2006/wordml" xmlns:wps="http://schemas.microsoft.com/office/word/2010/wordprocessingShape" mc:Ignorable="w14 w15 w16se wp14">
+  <w:abstractNum w:abstractNumId="0" w15:restartNumberingAfterBreak="0">
     <w:nsid w:val="08CF1B51"/>
     <w:multiLevelType w:val="hybridMultilevel"/>
     <w:tmpl w:val="2B920ED0"/>
@@ -306,7 +573,7 @@
 </file>
 
 <file path=word/styles.xml><?xml version="1.0" encoding="utf-8"?>
-<w:styles xmlns:mc="http://schemas.openxmlformats.org/markup-compatibility/2006" xmlns:r="http://schemas.openxmlformats.org/officeDocument/2006/relationships" xmlns:w="http://schemas.openxmlformats.org/wordprocessingml/2006/main" xmlns:w14="http://schemas.microsoft.com/office/word/2010/wordml" mc:Ignorable="w14">
+<w:styles xmlns:mc="http://schemas.openxmlformats.org/markup-compatibility/2006" xmlns:r="http://schemas.openxmlformats.org/officeDocument/2006/relationships" xmlns:w="http://schemas.openxmlformats.org/wordprocessingml/2006/main" xmlns:w14="http://schemas.microsoft.com/office/word/2010/wordml" xmlns:w15="http://schemas.microsoft.com/office/word/2012/wordml" xmlns:w16se="http://schemas.microsoft.com/office/word/2015/wordml/symex" mc:Ignorable="w14 w15 w16se">
   <w:docDefaults>
     <w:rPrDefault>
       <w:rPr>
@@ -322,144 +589,381 @@
       </w:pPr>
     </w:pPrDefault>
   </w:docDefaults>
-  <w:latentStyles w:defLockedState="0" w:defUIPriority="99" w:defSemiHidden="1" w:defUnhideWhenUsed="1" w:defQFormat="0" w:count="267">
-    <w:lsdException w:name="Normal" w:semiHidden="0" w:uiPriority="0" w:unhideWhenUsed="0" w:qFormat="1"/>
-    <w:lsdException w:name="heading 1" w:semiHidden="0" w:uiPriority="9" w:unhideWhenUsed="0" w:qFormat="1"/>
-    <w:lsdException w:name="heading 2" w:uiPriority="9" w:qFormat="1"/>
-    <w:lsdException w:name="heading 3" w:uiPriority="9" w:qFormat="1"/>
-    <w:lsdException w:name="heading 4" w:uiPriority="9" w:qFormat="1"/>
-    <w:lsdException w:name="heading 5" w:uiPriority="9" w:qFormat="1"/>
-    <w:lsdException w:name="heading 6" w:uiPriority="9" w:qFormat="1"/>
-    <w:lsdException w:name="heading 7" w:uiPriority="9" w:qFormat="1"/>
-    <w:lsdException w:name="heading 8" w:uiPriority="9" w:qFormat="1"/>
-    <w:lsdException w:name="heading 9" w:uiPriority="9" w:qFormat="1"/>
-    <w:lsdException w:name="toc 1" w:uiPriority="39"/>
-    <w:lsdException w:name="toc 2" w:uiPriority="39"/>
-    <w:lsdException w:name="toc 3" w:uiPriority="39"/>
-    <w:lsdException w:name="toc 4" w:uiPriority="39"/>
-    <w:lsdException w:name="toc 5" w:uiPriority="39"/>
-    <w:lsdException w:name="toc 6" w:uiPriority="39"/>
-    <w:lsdException w:name="toc 7" w:uiPriority="39"/>
-    <w:lsdException w:name="toc 8" w:uiPriority="39"/>
-    <w:lsdException w:name="toc 9" w:uiPriority="39"/>
-    <w:lsdException w:name="caption" w:uiPriority="35" w:qFormat="1"/>
-    <w:lsdException w:name="Title" w:semiHidden="0" w:uiPriority="10" w:unhideWhenUsed="0" w:qFormat="1"/>
-    <w:lsdException w:name="Default Paragraph Font" w:uiPriority="1"/>
-    <w:lsdException w:name="Subtitle" w:semiHidden="0" w:uiPriority="11" w:unhideWhenUsed="0" w:qFormat="1"/>
-    <w:lsdException w:name="Strong" w:semiHidden="0" w:uiPriority="22" w:unhideWhenUsed="0" w:qFormat="1"/>
-    <w:lsdException w:name="Emphasis" w:semiHidden="0" w:uiPriority="20" w:unhideWhenUsed="0" w:qFormat="1"/>
-    <w:lsdException w:name="Table Grid" w:semiHidden="0" w:uiPriority="59" w:unhideWhenUsed="0"/>
-    <w:lsdException w:name="Placeholder Text" w:unhideWhenUsed="0"/>
-    <w:lsdException w:name="No Spacing" w:semiHidden="0" w:uiPriority="1" w:unhideWhenUsed="0" w:qFormat="1"/>
-    <w:lsdException w:name="Light Shading" w:semiHidden="0" w:uiPriority="60" w:unhideWhenUsed="0"/>
-    <w:lsdException w:name="Light List" w:semiHidden="0" w:uiPriority="61" w:unhideWhenUsed="0"/>
-    <w:lsdException w:name="Light Grid" w:semiHidden="0" w:uiPriority="62" w:unhideWhenUsed="0"/>
-    <w:lsdException w:name="Medium Shading 1" w:semiHidden="0" w:uiPriority="63" w:unhideWhenUsed="0"/>
-    <w:lsdException w:name="Medium Shading 2" w:semiHidden="0" w:uiPriority="64" w:unhideWhenUsed="0"/>
-    <w:lsdException w:name="Medium List 1" w:semiHidden="0" w:uiPriority="65" w:unhideWhenUsed="0"/>
-    <w:lsdException w:name="Medium List 2" w:semiHidden="0" w:uiPriority="66" w:unhideWhenUsed="0"/>
-    <w:lsdException w:name="Medium Grid 1" w:semiHidden="0" w:uiPriority="67" w:unhideWhenUsed="0"/>
-    <w:lsdException w:name="Medium Grid 2" w:semiHidden="0" w:uiPriority="68" w:unhideWhenUsed="0"/>
-    <w:lsdException w:name="Medium Grid 3" w:semiHidden="0" w:uiPriority="69" w:unhideWhenUsed="0"/>
-    <w:lsdException w:name="Dark List" w:semiHidden="0" w:uiPriority="70" w:unhideWhenUsed="0"/>
-    <w:lsdException w:name="Colorful Shading" w:semiHidden="0" w:uiPriority="71" w:unhideWhenUsed="0"/>
-    <w:lsdException w:name="Colorful List" w:semiHidden="0" w:uiPriority="72" w:unhideWhenUsed="0"/>
-    <w:lsdException w:name="Colorful Grid" w:semiHidden="0" w:uiPriority="73" w:unhideWhenUsed="0"/>
-    <w:lsdException w:name="Light Shading Accent 1" w:semiHidden="0" w:uiPriority="60" w:unhideWhenUsed="0"/>
-    <w:lsdException w:name="Light List Accent 1" w:semiHidden="0" w:uiPriority="61" w:unhideWhenUsed="0"/>
-    <w:lsdException w:name="Light Grid Accent 1" w:semiHidden="0" w:uiPriority="62" w:unhideWhenUsed="0"/>
-    <w:lsdException w:name="Medium Shading 1 Accent 1" w:semiHidden="0" w:uiPriority="63" w:unhideWhenUsed="0"/>
-    <w:lsdException w:name="Medium Shading 2 Accent 1" w:semiHidden="0" w:uiPriority="64" w:unhideWhenUsed="0"/>
-    <w:lsdException w:name="Medium List 1 Accent 1" w:semiHidden="0" w:uiPriority="65" w:unhideWhenUsed="0"/>
-    <w:lsdException w:name="Revision" w:unhideWhenUsed="0"/>
-    <w:lsdException w:name="List Paragraph" w:semiHidden="0" w:uiPriority="34" w:unhideWhenUsed="0" w:qFormat="1"/>
-    <w:lsdException w:name="Quote" w:semiHidden="0" w:uiPriority="29" w:unhideWhenUsed="0" w:qFormat="1"/>
-    <w:lsdException w:name="Intense Quote" w:semiHidden="0" w:uiPriority="30" w:unhideWhenUsed="0" w:qFormat="1"/>
-    <w:lsdException w:name="Medium List 2 Accent 1" w:semiHidden="0" w:uiPriority="66" w:unhideWhenUsed="0"/>
-    <w:lsdException w:name="Medium Grid 1 Accent 1" w:semiHidden="0" w:uiPriority="67" w:unhideWhenUsed="0"/>
-    <w:lsdException w:name="Medium Grid 2 Accent 1" w:semiHidden="0" w:uiPriority="68" w:unhideWhenUsed="0"/>
-    <w:lsdException w:name="Medium Grid 3 Accent 1" w:semiHidden="0" w:uiPriority="69" w:unhideWhenUsed="0"/>
-    <w:lsdException w:name="Dark List Accent 1" w:semiHidden="0" w:uiPriority="70" w:unhideWhenUsed="0"/>
-    <w:lsdException w:name="Colorful Shading Accent 1" w:semiHidden="0" w:uiPriority="71" w:unhideWhenUsed="0"/>
-    <w:lsdException w:name="Colorful List Accent 1" w:semiHidden="0" w:uiPriority="72" w:unhideWhenUsed="0"/>
-    <w:lsdException w:name="Colorful Grid Accent 1" w:semiHidden="0" w:uiPriority="73" w:unhideWhenUsed="0"/>
-    <w:lsdException w:name="Light Shading Accent 2" w:semiHidden="0" w:uiPriority="60" w:unhideWhenUsed="0"/>
-    <w:lsdException w:name="Light List Accent 2" w:semiHidden="0" w:uiPriority="61" w:unhideWhenUsed="0"/>
-    <w:lsdException w:name="Light Grid Accent 2" w:semiHidden="0" w:uiPriority="62" w:unhideWhenUsed="0"/>
-    <w:lsdException w:name="Medium Shading 1 Accent 2" w:semiHidden="0" w:uiPriority="63" w:unhideWhenUsed="0"/>
-    <w:lsdException w:name="Medium Shading 2 Accent 2" w:semiHidden="0" w:uiPriority="64" w:unhideWhenUsed="0"/>
-    <w:lsdException w:name="Medium List 1 Accent 2" w:semiHidden="0" w:uiPriority="65" w:unhideWhenUsed="0"/>
-    <w:lsdException w:name="Medium List 2 Accent 2" w:semiHidden="0" w:uiPriority="66" w:unhideWhenUsed="0"/>
-    <w:lsdException w:name="Medium Grid 1 Accent 2" w:semiHidden="0" w:uiPriority="67" w:unhideWhenUsed="0"/>
-    <w:lsdException w:name="Medium Grid 2 Accent 2" w:semiHidden="0" w:uiPriority="68" w:unhideWhenUsed="0"/>
-    <w:lsdException w:name="Medium Grid 3 Accent 2" w:semiHidden="0" w:uiPriority="69" w:unhideWhenUsed="0"/>
-    <w:lsdException w:name="Dark List Accent 2" w:semiHidden="0" w:uiPriority="70" w:unhideWhenUsed="0"/>
-    <w:lsdException w:name="Colorful Shading Accent 2" w:semiHidden="0" w:uiPriority="71" w:unhideWhenUsed="0"/>
-    <w:lsdException w:name="Colorful List Accent 2" w:semiHidden="0" w:uiPriority="72" w:unhideWhenUsed="0"/>
-    <w:lsdException w:name="Colorful Grid Accent 2" w:semiHidden="0" w:uiPriority="73" w:unhideWhenUsed="0"/>
-    <w:lsdException w:name="Light Shading Accent 3" w:semiHidden="0" w:uiPriority="60" w:unhideWhenUsed="0"/>
-    <w:lsdException w:name="Light List Accent 3" w:semiHidden="0" w:uiPriority="61" w:unhideWhenUsed="0"/>
-    <w:lsdException w:name="Light Grid Accent 3" w:semiHidden="0" w:uiPriority="62" w:unhideWhenUsed="0"/>
-    <w:lsdException w:name="Medium Shading 1 Accent 3" w:semiHidden="0" w:uiPriority="63" w:unhideWhenUsed="0"/>
-    <w:lsdException w:name="Medium Shading 2 Accent 3" w:semiHidden="0" w:uiPriority="64" w:unhideWhenUsed="0"/>
-    <w:lsdException w:name="Medium List 1 Accent 3" w:semiHidden="0" w:uiPriority="65" w:unhideWhenUsed="0"/>
-    <w:lsdException w:name="Medium List 2 Accent 3" w:semiHidden="0" w:uiPriority="66" w:unhideWhenUsed="0"/>
-    <w:lsdException w:name="Medium Grid 1 Accent 3" w:semiHidden="0" w:uiPriority="67" w:unhideWhenUsed="0"/>
-    <w:lsdException w:name="Medium Grid 2 Accent 3" w:semiHidden="0" w:uiPriority="68" w:unhideWhenUsed="0"/>
-    <w:lsdException w:name="Medium Grid 3 Accent 3" w:semiHidden="0" w:uiPriority="69" w:unhideWhenUsed="0"/>
-    <w:lsdException w:name="Dark List Accent 3" w:semiHidden="0" w:uiPriority="70" w:unhideWhenUsed="0"/>
-    <w:lsdException w:name="Colorful Shading Accent 3" w:semiHidden="0" w:uiPriority="71" w:unhideWhenUsed="0"/>
-    <w:lsdException w:name="Colorful List Accent 3" w:semiHidden="0" w:uiPriority="72" w:unhideWhenUsed="0"/>
-    <w:lsdException w:name="Colorful Grid Accent 3" w:semiHidden="0" w:uiPriority="73" w:unhideWhenUsed="0"/>
-    <w:lsdException w:name="Light Shading Accent 4" w:semiHidden="0" w:uiPriority="60" w:unhideWhenUsed="0"/>
-    <w:lsdException w:name="Light List Accent 4" w:semiHidden="0" w:uiPriority="61" w:unhideWhenUsed="0"/>
-    <w:lsdException w:name="Light Grid Accent 4" w:semiHidden="0" w:uiPriority="62" w:unhideWhenUsed="0"/>
-    <w:lsdException w:name="Medium Shading 1 Accent 4" w:semiHidden="0" w:uiPriority="63" w:unhideWhenUsed="0"/>
-    <w:lsdException w:name="Medium Shading 2 Accent 4" w:semiHidden="0" w:uiPriority="64" w:unhideWhenUsed="0"/>
-    <w:lsdException w:name="Medium List 1 Accent 4" w:semiHidden="0" w:uiPriority="65" w:unhideWhenUsed="0"/>
-    <w:lsdException w:name="Medium List 2 Accent 4" w:semiHidden="0" w:uiPriority="66" w:unhideWhenUsed="0"/>
-    <w:lsdException w:name="Medium Grid 1 Accent 4" w:semiHidden="0" w:uiPriority="67" w:unhideWhenUsed="0"/>
-    <w:lsdException w:name="Medium Grid 2 Accent 4" w:semiHidden="0" w:uiPriority="68" w:unhideWhenUsed="0"/>
-    <w:lsdException w:name="Medium Grid 3 Accent 4" w:semiHidden="0" w:uiPriority="69" w:unhideWhenUsed="0"/>
-    <w:lsdException w:name="Dark List Accent 4" w:semiHidden="0" w:uiPriority="70" w:unhideWhenUsed="0"/>
-    <w:lsdException w:name="Colorful Shading Accent 4" w:semiHidden="0" w:uiPriority="71" w:unhideWhenUsed="0"/>
-    <w:lsdException w:name="Colorful List Accent 4" w:semiHidden="0" w:uiPriority="72" w:unhideWhenUsed="0"/>
-    <w:lsdException w:name="Colorful Grid Accent 4" w:semiHidden="0" w:uiPriority="73" w:unhideWhenUsed="0"/>
-    <w:lsdException w:name="Light Shading Accent 5" w:semiHidden="0" w:uiPriority="60" w:unhideWhenUsed="0"/>
-    <w:lsdException w:name="Light List Accent 5" w:semiHidden="0" w:uiPriority="61" w:unhideWhenUsed="0"/>
-    <w:lsdException w:name="Light Grid Accent 5" w:semiHidden="0" w:uiPriority="62" w:unhideWhenUsed="0"/>
-    <w:lsdException w:name="Medium Shading 1 Accent 5" w:semiHidden="0" w:uiPriority="63" w:unhideWhenUsed="0"/>
-    <w:lsdException w:name="Medium Shading 2 Accent 5" w:semiHidden="0" w:uiPriority="64" w:unhideWhenUsed="0"/>
-    <w:lsdException w:name="Medium List 1 Accent 5" w:semiHidden="0" w:uiPriority="65" w:unhideWhenUsed="0"/>
-    <w:lsdException w:name="Medium List 2 Accent 5" w:semiHidden="0" w:uiPriority="66" w:unhideWhenUsed="0"/>
-    <w:lsdException w:name="Medium Grid 1 Accent 5" w:semiHidden="0" w:uiPriority="67" w:unhideWhenUsed="0"/>
-    <w:lsdException w:name="Medium Grid 2 Accent 5" w:semiHidden="0" w:uiPriority="68" w:unhideWhenUsed="0"/>
-    <w:lsdException w:name="Medium Grid 3 Accent 5" w:semiHidden="0" w:uiPriority="69" w:unhideWhenUsed="0"/>
-    <w:lsdException w:name="Dark List Accent 5" w:semiHidden="0" w:uiPriority="70" w:unhideWhenUsed="0"/>
-    <w:lsdException w:name="Colorful Shading Accent 5" w:semiHidden="0" w:uiPriority="71" w:unhideWhenUsed="0"/>
-    <w:lsdException w:name="Colorful List Accent 5" w:semiHidden="0" w:uiPriority="72" w:unhideWhenUsed="0"/>
-    <w:lsdException w:name="Colorful Grid Accent 5" w:semiHidden="0" w:uiPriority="73" w:unhideWhenUsed="0"/>
-    <w:lsdException w:name="Light Shading Accent 6" w:semiHidden="0" w:uiPriority="60" w:unhideWhenUsed="0"/>
-    <w:lsdException w:name="Light List Accent 6" w:semiHidden="0" w:uiPriority="61" w:unhideWhenUsed="0"/>
-    <w:lsdException w:name="Light Grid Accent 6" w:semiHidden="0" w:uiPriority="62" w:unhideWhenUsed="0"/>
-    <w:lsdException w:name="Medium Shading 1 Accent 6" w:semiHidden="0" w:uiPriority="63" w:unhideWhenUsed="0"/>
-    <w:lsdException w:name="Medium Shading 2 Accent 6" w:semiHidden="0" w:uiPriority="64" w:unhideWhenUsed="0"/>
-    <w:lsdException w:name="Medium List 1 Accent 6" w:semiHidden="0" w:uiPriority="65" w:unhideWhenUsed="0"/>
-    <w:lsdException w:name="Medium List 2 Accent 6" w:semiHidden="0" w:uiPriority="66" w:unhideWhenUsed="0"/>
-    <w:lsdException w:name="Medium Grid 1 Accent 6" w:semiHidden="0" w:uiPriority="67" w:unhideWhenUsed="0"/>
-    <w:lsdException w:name="Medium Grid 2 Accent 6" w:semiHidden="0" w:uiPriority="68" w:unhideWhenUsed="0"/>
-    <w:lsdException w:name="Medium Grid 3 Accent 6" w:semiHidden="0" w:uiPriority="69" w:unhideWhenUsed="0"/>
-    <w:lsdException w:name="Dark List Accent 6" w:semiHidden="0" w:uiPriority="70" w:unhideWhenUsed="0"/>
-    <w:lsdException w:name="Colorful Shading Accent 6" w:semiHidden="0" w:uiPriority="71" w:unhideWhenUsed="0"/>
-    <w:lsdException w:name="Colorful List Accent 6" w:semiHidden="0" w:uiPriority="72" w:unhideWhenUsed="0"/>
-    <w:lsdException w:name="Colorful Grid Accent 6" w:semiHidden="0" w:uiPriority="73" w:unhideWhenUsed="0"/>
-    <w:lsdException w:name="Subtle Emphasis" w:semiHidden="0" w:uiPriority="19" w:unhideWhenUsed="0" w:qFormat="1"/>
-    <w:lsdException w:name="Intense Emphasis" w:semiHidden="0" w:uiPriority="21" w:unhideWhenUsed="0" w:qFormat="1"/>
-    <w:lsdException w:name="Subtle Reference" w:semiHidden="0" w:uiPriority="31" w:unhideWhenUsed="0" w:qFormat="1"/>
-    <w:lsdException w:name="Intense Reference" w:semiHidden="0" w:uiPriority="32" w:unhideWhenUsed="0" w:qFormat="1"/>
-    <w:lsdException w:name="Book Title" w:semiHidden="0" w:uiPriority="33" w:unhideWhenUsed="0" w:qFormat="1"/>
-    <w:lsdException w:name="Bibliography" w:uiPriority="37"/>
-    <w:lsdException w:name="TOC Heading" w:uiPriority="39" w:qFormat="1"/>
+  <w:latentStyles w:defLockedState="0" w:defUIPriority="99" w:defSemiHidden="0" w:defUnhideWhenUsed="0" w:defQFormat="0" w:count="374">
+    <w:lsdException w:name="Normal" w:uiPriority="0" w:qFormat="1"/>
+    <w:lsdException w:name="heading 1" w:uiPriority="9" w:qFormat="1"/>
+    <w:lsdException w:name="heading 2" w:semiHidden="1" w:uiPriority="9" w:unhideWhenUsed="1" w:qFormat="1"/>
+    <w:lsdException w:name="heading 3" w:semiHidden="1" w:uiPriority="9" w:unhideWhenUsed="1" w:qFormat="1"/>
+    <w:lsdException w:name="heading 4" w:semiHidden="1" w:uiPriority="9" w:unhideWhenUsed="1" w:qFormat="1"/>
+    <w:lsdException w:name="heading 5" w:semiHidden="1" w:uiPriority="9" w:unhideWhenUsed="1" w:qFormat="1"/>
+    <w:lsdException w:name="heading 6" w:semiHidden="1" w:uiPriority="9" w:unhideWhenUsed="1" w:qFormat="1"/>
+    <w:lsdException w:name="heading 7" w:semiHidden="1" w:uiPriority="9" w:unhideWhenUsed="1" w:qFormat="1"/>
+    <w:lsdException w:name="heading 8" w:semiHidden="1" w:uiPriority="9" w:unhideWhenUsed="1" w:qFormat="1"/>
+    <w:lsdException w:name="heading 9" w:semiHidden="1" w:uiPriority="9" w:unhideWhenUsed="1" w:qFormat="1"/>
+    <w:lsdException w:name="index 1" w:semiHidden="1" w:unhideWhenUsed="1"/>
+    <w:lsdException w:name="index 2" w:semiHidden="1" w:unhideWhenUsed="1"/>
+    <w:lsdException w:name="index 3" w:semiHidden="1" w:unhideWhenUsed="1"/>
+    <w:lsdException w:name="index 4" w:semiHidden="1" w:unhideWhenUsed="1"/>
+    <w:lsdException w:name="index 5" w:semiHidden="1" w:unhideWhenUsed="1"/>
+    <w:lsdException w:name="index 6" w:semiHidden="1" w:unhideWhenUsed="1"/>
+    <w:lsdException w:name="index 7" w:semiHidden="1" w:unhideWhenUsed="1"/>
+    <w:lsdException w:name="index 8" w:semiHidden="1" w:unhideWhenUsed="1"/>
+    <w:lsdException w:name="index 9" w:semiHidden="1" w:unhideWhenUsed="1"/>
+    <w:lsdException w:name="toc 1" w:semiHidden="1" w:uiPriority="39" w:unhideWhenUsed="1"/>
+    <w:lsdException w:name="toc 2" w:semiHidden="1" w:uiPriority="39" w:unhideWhenUsed="1"/>
+    <w:lsdException w:name="toc 3" w:semiHidden="1" w:uiPriority="39" w:unhideWhenUsed="1"/>
+    <w:lsdException w:name="toc 4" w:semiHidden="1" w:uiPriority="39" w:unhideWhenUsed="1"/>
+    <w:lsdException w:name="toc 5" w:semiHidden="1" w:uiPriority="39" w:unhideWhenUsed="1"/>
+    <w:lsdException w:name="toc 6" w:semiHidden="1" w:uiPriority="39" w:unhideWhenUsed="1"/>
+    <w:lsdException w:name="toc 7" w:semiHidden="1" w:uiPriority="39" w:unhideWhenUsed="1"/>
+    <w:lsdException w:name="toc 8" w:semiHidden="1" w:uiPriority="39" w:unhideWhenUsed="1"/>
+    <w:lsdException w:name="toc 9" w:semiHidden="1" w:uiPriority="39" w:unhideWhenUsed="1"/>
+    <w:lsdException w:name="Normal Indent" w:semiHidden="1" w:unhideWhenUsed="1"/>
+    <w:lsdException w:name="footnote text" w:semiHidden="1" w:unhideWhenUsed="1"/>
+    <w:lsdException w:name="annotation text" w:semiHidden="1" w:unhideWhenUsed="1"/>
+    <w:lsdException w:name="header" w:semiHidden="1" w:unhideWhenUsed="1"/>
+    <w:lsdException w:name="footer" w:semiHidden="1" w:unhideWhenUsed="1"/>
+    <w:lsdException w:name="index heading" w:semiHidden="1" w:unhideWhenUsed="1"/>
+    <w:lsdException w:name="caption" w:semiHidden="1" w:uiPriority="35" w:unhideWhenUsed="1" w:qFormat="1"/>
+    <w:lsdException w:name="table of figures" w:semiHidden="1" w:unhideWhenUsed="1"/>
+    <w:lsdException w:name="envelope address" w:semiHidden="1" w:unhideWhenUsed="1"/>
+    <w:lsdException w:name="envelope return" w:semiHidden="1" w:unhideWhenUsed="1"/>
+    <w:lsdException w:name="footnote reference" w:semiHidden="1" w:unhideWhenUsed="1"/>
+    <w:lsdException w:name="annotation reference" w:semiHidden="1" w:unhideWhenUsed="1"/>
+    <w:lsdException w:name="line number" w:semiHidden="1" w:unhideWhenUsed="1"/>
+    <w:lsdException w:name="page number" w:semiHidden="1" w:unhideWhenUsed="1"/>
+    <w:lsdException w:name="endnote reference" w:semiHidden="1" w:unhideWhenUsed="1"/>
+    <w:lsdException w:name="endnote text" w:semiHidden="1" w:unhideWhenUsed="1"/>
+    <w:lsdException w:name="table of authorities" w:semiHidden="1" w:unhideWhenUsed="1"/>
+    <w:lsdException w:name="macro" w:semiHidden="1" w:unhideWhenUsed="1"/>
+    <w:lsdException w:name="toa heading" w:semiHidden="1" w:unhideWhenUsed="1"/>
+    <w:lsdException w:name="List" w:semiHidden="1" w:unhideWhenUsed="1"/>
+    <w:lsdException w:name="List Bullet" w:semiHidden="1" w:unhideWhenUsed="1"/>
+    <w:lsdException w:name="List Number" w:semiHidden="1" w:unhideWhenUsed="1"/>
+    <w:lsdException w:name="List 2" w:semiHidden="1" w:unhideWhenUsed="1"/>
+    <w:lsdException w:name="List 3" w:semiHidden="1" w:unhideWhenUsed="1"/>
+    <w:lsdException w:name="List 4" w:semiHidden="1" w:unhideWhenUsed="1"/>
+    <w:lsdException w:name="List 5" w:semiHidden="1" w:unhideWhenUsed="1"/>
+    <w:lsdException w:name="List Bullet 2" w:semiHidden="1" w:unhideWhenUsed="1"/>
+    <w:lsdException w:name="List Bullet 3" w:semiHidden="1" w:unhideWhenUsed="1"/>
+    <w:lsdException w:name="List Bullet 4" w:semiHidden="1" w:unhideWhenUsed="1"/>
+    <w:lsdException w:name="List Bullet 5" w:semiHidden="1" w:unhideWhenUsed="1"/>
+    <w:lsdException w:name="List Number 2" w:semiHidden="1" w:unhideWhenUsed="1"/>
+    <w:lsdException w:name="List Number 3" w:semiHidden="1" w:unhideWhenUsed="1"/>
+    <w:lsdException w:name="List Number 4" w:semiHidden="1" w:unhideWhenUsed="1"/>
+    <w:lsdException w:name="List Number 5" w:semiHidden="1" w:unhideWhenUsed="1"/>
+    <w:lsdException w:name="Title" w:uiPriority="10" w:qFormat="1"/>
+    <w:lsdException w:name="Closing" w:semiHidden="1" w:unhideWhenUsed="1"/>
+    <w:lsdException w:name="Signature" w:semiHidden="1" w:unhideWhenUsed="1"/>
+    <w:lsdException w:name="Default Paragraph Font" w:semiHidden="1" w:uiPriority="1" w:unhideWhenUsed="1"/>
+    <w:lsdException w:name="Body Text" w:semiHidden="1" w:unhideWhenUsed="1"/>
+    <w:lsdException w:name="Body Text Indent" w:semiHidden="1" w:unhideWhenUsed="1"/>
+    <w:lsdException w:name="List Continue" w:semiHidden="1" w:unhideWhenUsed="1"/>
+    <w:lsdException w:name="List Continue 2" w:semiHidden="1" w:unhideWhenUsed="1"/>
+    <w:lsdException w:name="List Continue 3" w:semiHidden="1" w:unhideWhenUsed="1"/>
+    <w:lsdException w:name="List Continue 4" w:semiHidden="1" w:unhideWhenUsed="1"/>
+    <w:lsdException w:name="List Continue 5" w:semiHidden="1" w:unhideWhenUsed="1"/>
+    <w:lsdException w:name="Message Header" w:semiHidden="1" w:unhideWhenUsed="1"/>
+    <w:lsdException w:name="Subtitle" w:uiPriority="11" w:qFormat="1"/>
+    <w:lsdException w:name="Salutation" w:semiHidden="1" w:unhideWhenUsed="1"/>
+    <w:lsdException w:name="Date" w:semiHidden="1" w:unhideWhenUsed="1"/>
+    <w:lsdException w:name="Body Text First Indent" w:semiHidden="1" w:unhideWhenUsed="1"/>
+    <w:lsdException w:name="Body Text First Indent 2" w:semiHidden="1" w:unhideWhenUsed="1"/>
+    <w:lsdException w:name="Note Heading" w:semiHidden="1" w:unhideWhenUsed="1"/>
+    <w:lsdException w:name="Body Text 2" w:semiHidden="1" w:unhideWhenUsed="1"/>
+    <w:lsdException w:name="Body Text 3" w:semiHidden="1" w:unhideWhenUsed="1"/>
+    <w:lsdException w:name="Body Text Indent 2" w:semiHidden="1" w:unhideWhenUsed="1"/>
+    <w:lsdException w:name="Body Text Indent 3" w:semiHidden="1" w:unhideWhenUsed="1"/>
+    <w:lsdException w:name="Block Text" w:semiHidden="1" w:unhideWhenUsed="1"/>
+    <w:lsdException w:name="Hyperlink" w:semiHidden="1" w:unhideWhenUsed="1"/>
+    <w:lsdException w:name="FollowedHyperlink" w:semiHidden="1" w:unhideWhenUsed="1"/>
+    <w:lsdException w:name="Strong" w:uiPriority="22" w:qFormat="1"/>
+    <w:lsdException w:name="Emphasis" w:uiPriority="20" w:qFormat="1"/>
+    <w:lsdException w:name="Document Map" w:semiHidden="1" w:unhideWhenUsed="1"/>
+    <w:lsdException w:name="Plain Text" w:semiHidden="1" w:unhideWhenUsed="1"/>
+    <w:lsdException w:name="E-mail Signature" w:semiHidden="1" w:unhideWhenUsed="1"/>
+    <w:lsdException w:name="HTML Top of Form" w:semiHidden="1" w:unhideWhenUsed="1"/>
+    <w:lsdException w:name="HTML Bottom of Form" w:semiHidden="1" w:unhideWhenUsed="1"/>
+    <w:lsdException w:name="Normal (Web)" w:semiHidden="1" w:unhideWhenUsed="1"/>
+    <w:lsdException w:name="HTML Acronym" w:semiHidden="1" w:unhideWhenUsed="1"/>
+    <w:lsdException w:name="HTML Address" w:semiHidden="1" w:unhideWhenUsed="1"/>
+    <w:lsdException w:name="HTML Cite" w:semiHidden="1" w:unhideWhenUsed="1"/>
+    <w:lsdException w:name="HTML Code" w:semiHidden="1" w:unhideWhenUsed="1"/>
+    <w:lsdException w:name="HTML Definition" w:semiHidden="1" w:unhideWhenUsed="1"/>
+    <w:lsdException w:name="HTML Keyboard" w:semiHidden="1" w:unhideWhenUsed="1"/>
+    <w:lsdException w:name="HTML Preformatted" w:semiHidden="1" w:unhideWhenUsed="1"/>
+    <w:lsdException w:name="HTML Sample" w:semiHidden="1" w:unhideWhenUsed="1"/>
+    <w:lsdException w:name="HTML Typewriter" w:semiHidden="1" w:unhideWhenUsed="1"/>
+    <w:lsdException w:name="HTML Variable" w:semiHidden="1" w:unhideWhenUsed="1"/>
+    <w:lsdException w:name="Normal Table" w:semiHidden="1" w:unhideWhenUsed="1"/>
+    <w:lsdException w:name="annotation subject" w:semiHidden="1" w:unhideWhenUsed="1"/>
+    <w:lsdException w:name="No List" w:semiHidden="1" w:unhideWhenUsed="1"/>
+    <w:lsdException w:name="Outline List 1" w:semiHidden="1" w:unhideWhenUsed="1"/>
+    <w:lsdException w:name="Outline List 2" w:semiHidden="1" w:unhideWhenUsed="1"/>
+    <w:lsdException w:name="Outline List 3" w:semiHidden="1" w:unhideWhenUsed="1"/>
+    <w:lsdException w:name="Table Simple 1" w:semiHidden="1" w:unhideWhenUsed="1"/>
+    <w:lsdException w:name="Table Simple 2" w:semiHidden="1" w:unhideWhenUsed="1"/>
+    <w:lsdException w:name="Table Simple 3" w:semiHidden="1" w:unhideWhenUsed="1"/>
+    <w:lsdException w:name="Table Classic 1" w:semiHidden="1" w:unhideWhenUsed="1"/>
+    <w:lsdException w:name="Table Classic 2" w:semiHidden="1" w:unhideWhenUsed="1"/>
+    <w:lsdException w:name="Table Classic 3" w:semiHidden="1" w:unhideWhenUsed="1"/>
+    <w:lsdException w:name="Table Classic 4" w:semiHidden="1" w:unhideWhenUsed="1"/>
+    <w:lsdException w:name="Table Colorful 1" w:semiHidden="1" w:unhideWhenUsed="1"/>
+    <w:lsdException w:name="Table Colorful 2" w:semiHidden="1" w:unhideWhenUsed="1"/>
+    <w:lsdException w:name="Table Colorful 3" w:semiHidden="1" w:unhideWhenUsed="1"/>
+    <w:lsdException w:name="Table Columns 1" w:semiHidden="1" w:unhideWhenUsed="1"/>
+    <w:lsdException w:name="Table Columns 2" w:semiHidden="1" w:unhideWhenUsed="1"/>
+    <w:lsdException w:name="Table Columns 3" w:semiHidden="1" w:unhideWhenUsed="1"/>
+    <w:lsdException w:name="Table Columns 4" w:semiHidden="1" w:unhideWhenUsed="1"/>
+    <w:lsdException w:name="Table Columns 5" w:semiHidden="1" w:unhideWhenUsed="1"/>
+    <w:lsdException w:name="Table Grid 1" w:semiHidden="1" w:unhideWhenUsed="1"/>
+    <w:lsdException w:name="Table Grid 2" w:semiHidden="1" w:unhideWhenUsed="1"/>
+    <w:lsdException w:name="Table Grid 3" w:semiHidden="1" w:unhideWhenUsed="1"/>
+    <w:lsdException w:name="Table Grid 4" w:semiHidden="1" w:unhideWhenUsed="1"/>
+    <w:lsdException w:name="Table Grid 5" w:semiHidden="1" w:unhideWhenUsed="1"/>
+    <w:lsdException w:name="Table Grid 6" w:semiHidden="1" w:unhideWhenUsed="1"/>
+    <w:lsdException w:name="Table Grid 7" w:semiHidden="1" w:unhideWhenUsed="1"/>
+    <w:lsdException w:name="Table Grid 8" w:semiHidden="1" w:unhideWhenUsed="1"/>
+    <w:lsdException w:name="Table List 1" w:semiHidden="1" w:unhideWhenUsed="1"/>
+    <w:lsdException w:name="Table List 2" w:semiHidden="1" w:unhideWhenUsed="1"/>
+    <w:lsdException w:name="Table List 3" w:semiHidden="1" w:unhideWhenUsed="1"/>
+    <w:lsdException w:name="Table List 4" w:semiHidden="1" w:unhideWhenUsed="1"/>
+    <w:lsdException w:name="Table List 5" w:semiHidden="1" w:unhideWhenUsed="1"/>
+    <w:lsdException w:name="Table List 6" w:semiHidden="1" w:unhideWhenUsed="1"/>
+    <w:lsdException w:name="Table List 7" w:semiHidden="1" w:unhideWhenUsed="1"/>
+    <w:lsdException w:name="Table List 8" w:semiHidden="1" w:unhideWhenUsed="1"/>
+    <w:lsdException w:name="Table 3D effects 1" w:semiHidden="1" w:unhideWhenUsed="1"/>
+    <w:lsdException w:name="Table 3D effects 2" w:semiHidden="1" w:unhideWhenUsed="1"/>
+    <w:lsdException w:name="Table 3D effects 3" w:semiHidden="1" w:unhideWhenUsed="1"/>
+    <w:lsdException w:name="Table Contemporary" w:semiHidden="1" w:unhideWhenUsed="1"/>
+    <w:lsdException w:name="Table Elegant" w:semiHidden="1" w:unhideWhenUsed="1"/>
+    <w:lsdException w:name="Table Professional" w:semiHidden="1" w:unhideWhenUsed="1"/>
+    <w:lsdException w:name="Table Subtle 1" w:semiHidden="1" w:unhideWhenUsed="1"/>
+    <w:lsdException w:name="Table Subtle 2" w:semiHidden="1" w:unhideWhenUsed="1"/>
+    <w:lsdException w:name="Table Web 1" w:semiHidden="1" w:unhideWhenUsed="1"/>
+    <w:lsdException w:name="Table Web 2" w:semiHidden="1" w:unhideWhenUsed="1"/>
+    <w:lsdException w:name="Table Web 3" w:semiHidden="1" w:unhideWhenUsed="1"/>
+    <w:lsdException w:name="Balloon Text" w:semiHidden="1" w:unhideWhenUsed="1"/>
+    <w:lsdException w:name="Table Grid" w:uiPriority="59"/>
+    <w:lsdException w:name="Table Theme" w:semiHidden="1" w:unhideWhenUsed="1"/>
+    <w:lsdException w:name="Placeholder Text" w:semiHidden="1"/>
+    <w:lsdException w:name="No Spacing" w:uiPriority="1" w:qFormat="1"/>
+    <w:lsdException w:name="Light Shading" w:uiPriority="60"/>
+    <w:lsdException w:name="Light List" w:uiPriority="61"/>
+    <w:lsdException w:name="Light Grid" w:uiPriority="62"/>
+    <w:lsdException w:name="Medium Shading 1" w:uiPriority="63"/>
+    <w:lsdException w:name="Medium Shading 2" w:uiPriority="64"/>
+    <w:lsdException w:name="Medium List 1" w:uiPriority="65"/>
+    <w:lsdException w:name="Medium List 2" w:uiPriority="66"/>
+    <w:lsdException w:name="Medium Grid 1" w:uiPriority="67"/>
+    <w:lsdException w:name="Medium Grid 2" w:uiPriority="68"/>
+    <w:lsdException w:name="Medium Grid 3" w:uiPriority="69"/>
+    <w:lsdException w:name="Dark List" w:uiPriority="70"/>
+    <w:lsdException w:name="Colorful Shading" w:uiPriority="71"/>
+    <w:lsdException w:name="Colorful List" w:uiPriority="72"/>
+    <w:lsdException w:name="Colorful Grid" w:uiPriority="73"/>
+    <w:lsdException w:name="Light Shading Accent 1" w:uiPriority="60"/>
+    <w:lsdException w:name="Light List Accent 1" w:uiPriority="61"/>
+    <w:lsdException w:name="Light Grid Accent 1" w:uiPriority="62"/>
+    <w:lsdException w:name="Medium Shading 1 Accent 1" w:uiPriority="63"/>
+    <w:lsdException w:name="Medium Shading 2 Accent 1" w:uiPriority="64"/>
+    <w:lsdException w:name="Medium List 1 Accent 1" w:uiPriority="65"/>
+    <w:lsdException w:name="Revision" w:semiHidden="1"/>
+    <w:lsdException w:name="List Paragraph" w:uiPriority="34" w:qFormat="1"/>
+    <w:lsdException w:name="Quote" w:uiPriority="29" w:qFormat="1"/>
+    <w:lsdException w:name="Intense Quote" w:uiPriority="30" w:qFormat="1"/>
+    <w:lsdException w:name="Medium List 2 Accent 1" w:uiPriority="66"/>
+    <w:lsdException w:name="Medium Grid 1 Accent 1" w:uiPriority="67"/>
+    <w:lsdException w:name="Medium Grid 2 Accent 1" w:uiPriority="68"/>
+    <w:lsdException w:name="Medium Grid 3 Accent 1" w:uiPriority="69"/>
+    <w:lsdException w:name="Dark List Accent 1" w:uiPriority="70"/>
+    <w:lsdException w:name="Colorful Shading Accent 1" w:uiPriority="71"/>
+    <w:lsdException w:name="Colorful List Accent 1" w:uiPriority="72"/>
+    <w:lsdException w:name="Colorful Grid Accent 1" w:uiPriority="73"/>
+    <w:lsdException w:name="Light Shading Accent 2" w:uiPriority="60"/>
+    <w:lsdException w:name="Light List Accent 2" w:uiPriority="61"/>
+    <w:lsdException w:name="Light Grid Accent 2" w:uiPriority="62"/>
+    <w:lsdException w:name="Medium Shading 1 Accent 2" w:uiPriority="63"/>
+    <w:lsdException w:name="Medium Shading 2 Accent 2" w:uiPriority="64"/>
+    <w:lsdException w:name="Medium List 1 Accent 2" w:uiPriority="65"/>
+    <w:lsdException w:name="Medium List 2 Accent 2" w:uiPriority="66"/>
+    <w:lsdException w:name="Medium Grid 1 Accent 2" w:uiPriority="67"/>
+    <w:lsdException w:name="Medium Grid 2 Accent 2" w:uiPriority="68"/>
+    <w:lsdException w:name="Medium Grid 3 Accent 2" w:uiPriority="69"/>
+    <w:lsdException w:name="Dark List Accent 2" w:uiPriority="70"/>
+    <w:lsdException w:name="Colorful Shading Accent 2" w:uiPriority="71"/>
+    <w:lsdException w:name="Colorful List Accent 2" w:uiPriority="72"/>
+    <w:lsdException w:name="Colorful Grid Accent 2" w:uiPriority="73"/>
+    <w:lsdException w:name="Light Shading Accent 3" w:uiPriority="60"/>
+    <w:lsdException w:name="Light List Accent 3" w:uiPriority="61"/>
+    <w:lsdException w:name="Light Grid Accent 3" w:uiPriority="62"/>
+    <w:lsdException w:name="Medium Shading 1 Accent 3" w:uiPriority="63"/>
+    <w:lsdException w:name="Medium Shading 2 Accent 3" w:uiPriority="64"/>
+    <w:lsdException w:name="Medium List 1 Accent 3" w:uiPriority="65"/>
+    <w:lsdException w:name="Medium List 2 Accent 3" w:uiPriority="66"/>
+    <w:lsdException w:name="Medium Grid 1 Accent 3" w:uiPriority="67"/>
+    <w:lsdException w:name="Medium Grid 2 Accent 3" w:uiPriority="68"/>
+    <w:lsdException w:name="Medium Grid 3 Accent 3" w:uiPriority="69"/>
+    <w:lsdException w:name="Dark List Accent 3" w:uiPriority="70"/>
+    <w:lsdException w:name="Colorful Shading Accent 3" w:uiPriority="71"/>
+    <w:lsdException w:name="Colorful List Accent 3" w:uiPriority="72"/>
+    <w:lsdException w:name="Colorful Grid Accent 3" w:uiPriority="73"/>
+    <w:lsdException w:name="Light Shading Accent 4" w:uiPriority="60"/>
+    <w:lsdException w:name="Light List Accent 4" w:uiPriority="61"/>
+    <w:lsdException w:name="Light Grid Accent 4" w:uiPriority="62"/>
+    <w:lsdException w:name="Medium Shading 1 Accent 4" w:uiPriority="63"/>
+    <w:lsdException w:name="Medium Shading 2 Accent 4" w:uiPriority="64"/>
+    <w:lsdException w:name="Medium List 1 Accent 4" w:uiPriority="65"/>
+    <w:lsdException w:name="Medium List 2 Accent 4" w:uiPriority="66"/>
+    <w:lsdException w:name="Medium Grid 1 Accent 4" w:uiPriority="67"/>
+    <w:lsdException w:name="Medium Grid 2 Accent 4" w:uiPriority="68"/>
+    <w:lsdException w:name="Medium Grid 3 Accent 4" w:uiPriority="69"/>
+    <w:lsdException w:name="Dark List Accent 4" w:uiPriority="70"/>
+    <w:lsdException w:name="Colorful Shading Accent 4" w:uiPriority="71"/>
+    <w:lsdException w:name="Colorful List Accent 4" w:uiPriority="72"/>
+    <w:lsdException w:name="Colorful Grid Accent 4" w:uiPriority="73"/>
+    <w:lsdException w:name="Light Shading Accent 5" w:uiPriority="60"/>
+    <w:lsdException w:name="Light List Accent 5" w:uiPriority="61"/>
+    <w:lsdException w:name="Light Grid Accent 5" w:uiPriority="62"/>
+    <w:lsdException w:name="Medium Shading 1 Accent 5" w:uiPriority="63"/>
+    <w:lsdException w:name="Medium Shading 2 Accent 5" w:uiPriority="64"/>
+    <w:lsdException w:name="Medium List 1 Accent 5" w:uiPriority="65"/>
+    <w:lsdException w:name="Medium List 2 Accent 5" w:uiPriority="66"/>
+    <w:lsdException w:name="Medium Grid 1 Accent 5" w:uiPriority="67"/>
+    <w:lsdException w:name="Medium Grid 2 Accent 5" w:uiPriority="68"/>
+    <w:lsdException w:name="Medium Grid 3 Accent 5" w:uiPriority="69"/>
+    <w:lsdException w:name="Dark List Accent 5" w:uiPriority="70"/>
+    <w:lsdException w:name="Colorful Shading Accent 5" w:uiPriority="71"/>
+    <w:lsdException w:name="Colorful List Accent 5" w:uiPriority="72"/>
+    <w:lsdException w:name="Colorful Grid Accent 5" w:uiPriority="73"/>
+    <w:lsdException w:name="Light Shading Accent 6" w:uiPriority="60"/>
+    <w:lsdException w:name="Light List Accent 6" w:uiPriority="61"/>
+    <w:lsdException w:name="Light Grid Accent 6" w:uiPriority="62"/>
+    <w:lsdException w:name="Medium Shading 1 Accent 6" w:uiPriority="63"/>
+    <w:lsdException w:name="Medium Shading 2 Accent 6" w:uiPriority="64"/>
+    <w:lsdException w:name="Medium List 1 Accent 6" w:uiPriority="65"/>
+    <w:lsdException w:name="Medium List 2 Accent 6" w:uiPriority="66"/>
+    <w:lsdException w:name="Medium Grid 1 Accent 6" w:uiPriority="67"/>
+    <w:lsdException w:name="Medium Grid 2 Accent 6" w:uiPriority="68"/>
+    <w:lsdException w:name="Medium Grid 3 Accent 6" w:uiPriority="69"/>
+    <w:lsdException w:name="Dark List Accent 6" w:uiPriority="70"/>
+    <w:lsdException w:name="Colorful Shading Accent 6" w:uiPriority="71"/>
+    <w:lsdException w:name="Colorful List Accent 6" w:uiPriority="72"/>
+    <w:lsdException w:name="Colorful Grid Accent 6" w:uiPriority="73"/>
+    <w:lsdException w:name="Subtle Emphasis" w:uiPriority="19" w:qFormat="1"/>
+    <w:lsdException w:name="Intense Emphasis" w:uiPriority="21" w:qFormat="1"/>
+    <w:lsdException w:name="Subtle Reference" w:uiPriority="31" w:qFormat="1"/>
+    <w:lsdException w:name="Intense Reference" w:uiPriority="32" w:qFormat="1"/>
+    <w:lsdException w:name="Book Title" w:uiPriority="33" w:qFormat="1"/>
+    <w:lsdException w:name="Bibliography" w:semiHidden="1" w:uiPriority="37" w:unhideWhenUsed="1"/>
+    <w:lsdException w:name="TOC Heading" w:semiHidden="1" w:uiPriority="39" w:unhideWhenUsed="1" w:qFormat="1"/>
+    <w:lsdException w:name="Plain Table 1" w:uiPriority="41"/>
+    <w:lsdException w:name="Plain Table 2" w:uiPriority="42"/>
+    <w:lsdException w:name="Plain Table 3" w:uiPriority="43"/>
+    <w:lsdException w:name="Plain Table 4" w:uiPriority="44"/>
+    <w:lsdException w:name="Plain Table 5" w:uiPriority="45"/>
+    <w:lsdException w:name="Grid Table Light" w:uiPriority="40"/>
+    <w:lsdException w:name="Grid Table 1 Light" w:uiPriority="46"/>
+    <w:lsdException w:name="Grid Table 2" w:uiPriority="47"/>
+    <w:lsdException w:name="Grid Table 3" w:uiPriority="48"/>
+    <w:lsdException w:name="Grid Table 4" w:uiPriority="49"/>
+    <w:lsdException w:name="Grid Table 5 Dark" w:uiPriority="50"/>
+    <w:lsdException w:name="Grid Table 6 Colorful" w:uiPriority="51"/>
+    <w:lsdException w:name="Grid Table 7 Colorful" w:uiPriority="52"/>
+    <w:lsdException w:name="Grid Table 1 Light Accent 1" w:uiPriority="46"/>
+    <w:lsdException w:name="Grid Table 2 Accent 1" w:uiPriority="47"/>
+    <w:lsdException w:name="Grid Table 3 Accent 1" w:uiPriority="48"/>
+    <w:lsdException w:name="Grid Table 4 Accent 1" w:uiPriority="49"/>
+    <w:lsdException w:name="Grid Table 5 Dark Accent 1" w:uiPriority="50"/>
+    <w:lsdException w:name="Grid Table 6 Colorful Accent 1" w:uiPriority="51"/>
+    <w:lsdException w:name="Grid Table 7 Colorful Accent 1" w:uiPriority="52"/>
+    <w:lsdException w:name="Grid Table 1 Light Accent 2" w:uiPriority="46"/>
+    <w:lsdException w:name="Grid Table 2 Accent 2" w:uiPriority="47"/>
+    <w:lsdException w:name="Grid Table 3 Accent 2" w:uiPriority="48"/>
+    <w:lsdException w:name="Grid Table 4 Accent 2" w:uiPriority="49"/>
+    <w:lsdException w:name="Grid Table 5 Dark Accent 2" w:uiPriority="50"/>
+    <w:lsdException w:name="Grid Table 6 Colorful Accent 2" w:uiPriority="51"/>
+    <w:lsdException w:name="Grid Table 7 Colorful Accent 2" w:uiPriority="52"/>
+    <w:lsdException w:name="Grid Table 1 Light Accent 3" w:uiPriority="46"/>
+    <w:lsdException w:name="Grid Table 2 Accent 3" w:uiPriority="47"/>
+    <w:lsdException w:name="Grid Table 3 Accent 3" w:uiPriority="48"/>
+    <w:lsdException w:name="Grid Table 4 Accent 3" w:uiPriority="49"/>
+    <w:lsdException w:name="Grid Table 5 Dark Accent 3" w:uiPriority="50"/>
+    <w:lsdException w:name="Grid Table 6 Colorful Accent 3" w:uiPriority="51"/>
+    <w:lsdException w:name="Grid Table 7 Colorful Accent 3" w:uiPriority="52"/>
+    <w:lsdException w:name="Grid Table 1 Light Accent 4" w:uiPriority="46"/>
+    <w:lsdException w:name="Grid Table 2 Accent 4" w:uiPriority="47"/>
+    <w:lsdException w:name="Grid Table 3 Accent 4" w:uiPriority="48"/>
+    <w:lsdException w:name="Grid Table 4 Accent 4" w:uiPriority="49"/>
+    <w:lsdException w:name="Grid Table 5 Dark Accent 4" w:uiPriority="50"/>
+    <w:lsdException w:name="Grid Table 6 Colorful Accent 4" w:uiPriority="51"/>
+    <w:lsdException w:name="Grid Table 7 Colorful Accent 4" w:uiPriority="52"/>
+    <w:lsdException w:name="Grid Table 1 Light Accent 5" w:uiPriority="46"/>
+    <w:lsdException w:name="Grid Table 2 Accent 5" w:uiPriority="47"/>
+    <w:lsdException w:name="Grid Table 3 Accent 5" w:uiPriority="48"/>
+    <w:lsdException w:name="Grid Table 4 Accent 5" w:uiPriority="49"/>
+    <w:lsdException w:name="Grid Table 5 Dark Accent 5" w:uiPriority="50"/>
+    <w:lsdException w:name="Grid Table 6 Colorful Accent 5" w:uiPriority="51"/>
+    <w:lsdException w:name="Grid Table 7 Colorful Accent 5" w:uiPriority="52"/>
+    <w:lsdException w:name="Grid Table 1 Light Accent 6" w:uiPriority="46"/>
+    <w:lsdException w:name="Grid Table 2 Accent 6" w:uiPriority="47"/>
+    <w:lsdException w:name="Grid Table 3 Accent 6" w:uiPriority="48"/>
+    <w:lsdException w:name="Grid Table 4 Accent 6" w:uiPriority="49"/>
+    <w:lsdException w:name="Grid Table 5 Dark Accent 6" w:uiPriority="50"/>
+    <w:lsdException w:name="Grid Table 6 Colorful Accent 6" w:uiPriority="51"/>
+    <w:lsdException w:name="Grid Table 7 Colorful Accent 6" w:uiPriority="52"/>
+    <w:lsdException w:name="List Table 1 Light" w:uiPriority="46"/>
+    <w:lsdException w:name="List Table 2" w:uiPriority="47"/>
+    <w:lsdException w:name="List Table 3" w:uiPriority="48"/>
+    <w:lsdException w:name="List Table 4" w:uiPriority="49"/>
+    <w:lsdException w:name="List Table 5 Dark" w:uiPriority="50"/>
+    <w:lsdException w:name="List Table 6 Colorful" w:uiPriority="51"/>
+    <w:lsdException w:name="List Table 7 Colorful" w:uiPriority="52"/>
+    <w:lsdException w:name="List Table 1 Light Accent 1" w:uiPriority="46"/>
+    <w:lsdException w:name="List Table 2 Accent 1" w:uiPriority="47"/>
+    <w:lsdException w:name="List Table 3 Accent 1" w:uiPriority="48"/>
+    <w:lsdException w:name="List Table 4 Accent 1" w:uiPriority="49"/>
+    <w:lsdException w:name="List Table 5 Dark Accent 1" w:uiPriority="50"/>
+    <w:lsdException w:name="List Table 6 Colorful Accent 1" w:uiPriority="51"/>
+    <w:lsdException w:name="List Table 7 Colorful Accent 1" w:uiPriority="52"/>
+    <w:lsdException w:name="List Table 1 Light Accent 2" w:uiPriority="46"/>
+    <w:lsdException w:name="List Table 2 Accent 2" w:uiPriority="47"/>
+    <w:lsdException w:name="List Table 3 Accent 2" w:uiPriority="48"/>
+    <w:lsdException w:name="List Table 4 Accent 2" w:uiPriority="49"/>
+    <w:lsdException w:name="List Table 5 Dark Accent 2" w:uiPriority="50"/>
+    <w:lsdException w:name="List Table 6 Colorful Accent 2" w:uiPriority="51"/>
+    <w:lsdException w:name="List Table 7 Colorful Accent 2" w:uiPriority="52"/>
+    <w:lsdException w:name="List Table 1 Light Accent 3" w:uiPriority="46"/>
+    <w:lsdException w:name="List Table 2 Accent 3" w:uiPriority="47"/>
+    <w:lsdException w:name="List Table 3 Accent 3" w:uiPriority="48"/>
+    <w:lsdException w:name="List Table 4 Accent 3" w:uiPriority="49"/>
+    <w:lsdException w:name="List Table 5 Dark Accent 3" w:uiPriority="50"/>
+    <w:lsdException w:name="List Table 6 Colorful Accent 3" w:uiPriority="51"/>
+    <w:lsdException w:name="List Table 7 Colorful Accent 3" w:uiPriority="52"/>
+    <w:lsdException w:name="List Table 1 Light Accent 4" w:uiPriority="46"/>
+    <w:lsdException w:name="List Table 2 Accent 4" w:uiPriority="47"/>
+    <w:lsdException w:name="List Table 3 Accent 4" w:uiPriority="48"/>
+    <w:lsdException w:name="List Table 4 Accent 4" w:uiPriority="49"/>
+    <w:lsdException w:name="List Table 5 Dark Accent 4" w:uiPriority="50"/>
+    <w:lsdException w:name="List Table 6 Colorful Accent 4" w:uiPriority="51"/>
+    <w:lsdException w:name="List Table 7 Colorful Accent 4" w:uiPriority="52"/>
+    <w:lsdException w:name="List Table 1 Light Accent 5" w:uiPriority="46"/>
+    <w:lsdException w:name="List Table 2 Accent 5" w:uiPriority="47"/>
+    <w:lsdException w:name="List Table 3 Accent 5" w:uiPriority="48"/>
+    <w:lsdException w:name="List Table 4 Accent 5" w:uiPriority="49"/>
+    <w:lsdException w:name="List Table 5 Dark Accent 5" w:uiPriority="50"/>
+    <w:lsdException w:name="List Table 6 Colorful Accent 5" w:uiPriority="51"/>
+    <w:lsdException w:name="List Table 7 Colorful Accent 5" w:uiPriority="52"/>
+    <w:lsdException w:name="List Table 1 Light Accent 6" w:uiPriority="46"/>
+    <w:lsdException w:name="List Table 2 Accent 6" w:uiPriority="47"/>
+    <w:lsdException w:name="List Table 3 Accent 6" w:uiPriority="48"/>
+    <w:lsdException w:name="List Table 4 Accent 6" w:uiPriority="49"/>
+    <w:lsdException w:name="List Table 5 Dark Accent 6" w:uiPriority="50"/>
+    <w:lsdException w:name="List Table 6 Colorful Accent 6" w:uiPriority="51"/>
+    <w:lsdException w:name="List Table 7 Colorful Accent 6" w:uiPriority="52"/>
+    <w:lsdException w:name="Mention" w:semiHidden="1" w:unhideWhenUsed="1"/>
+    <w:lsdException w:name="Smart Hyperlink" w:semiHidden="1" w:unhideWhenUsed="1"/>
+    <w:lsdException w:name="Hashtag" w:semiHidden="1" w:unhideWhenUsed="1"/>
   </w:latentStyles>
   <w:style w:type="paragraph" w:default="1" w:styleId="Normal">
     <w:name w:val="Normal"/>
@@ -533,235 +1037,15 @@
       <w:szCs w:val="16"/>
     </w:rPr>
   </w:style>
-</w:styles>
-</file>
-
-<file path=word/stylesWithEffects.xml><?xml version="1.0" encoding="utf-8"?>
-<w:styles xmlns:wpc="http://schemas.microsoft.com/office/word/2010/wordprocessingCanvas" xmlns:mc="http://schemas.openxmlformats.org/markup-compatibility/2006" xmlns:o="urn:schemas-microsoft-com:office:office" xmlns:r="http://schemas.openxmlformats.org/officeDocument/2006/relationships" xmlns:m="http://schemas.openxmlformats.org/officeDocument/2006/math" xmlns:v="urn:schemas-microsoft-com:vml" xmlns:wp14="http://schemas.microsoft.com/office/word/2010/wordprocessingDrawing" xmlns:wp="http://schemas.openxmlformats.org/drawingml/2006/wordprocessingDrawing" xmlns:w10="urn:schemas-microsoft-com:office:word" xmlns:w="http://schemas.openxmlformats.org/wordprocessingml/2006/main" xmlns:w14="http://schemas.microsoft.com/office/word/2010/wordml" xmlns:wpg="http://schemas.microsoft.com/office/word/2010/wordprocessingGroup" xmlns:wpi="http://schemas.microsoft.com/office/word/2010/wordprocessingInk" xmlns:wne="http://schemas.microsoft.com/office/word/2006/wordml" xmlns:wps="http://schemas.microsoft.com/office/word/2010/wordprocessingShape" mc:Ignorable="w14 wp14">
-  <w:docDefaults>
-    <w:rPrDefault>
-      <w:rPr>
-        <w:rFonts w:asciiTheme="minorHAnsi" w:eastAsiaTheme="minorHAnsi" w:hAnsiTheme="minorHAnsi" w:cstheme="minorBidi"/>
-        <w:sz w:val="22"/>
-        <w:szCs w:val="22"/>
-        <w:lang w:val="en-US" w:eastAsia="en-US" w:bidi="ar-SA"/>
-      </w:rPr>
-    </w:rPrDefault>
-    <w:pPrDefault>
-      <w:pPr>
-        <w:spacing w:after="200" w:line="276" w:lineRule="auto"/>
-      </w:pPr>
-    </w:pPrDefault>
-  </w:docDefaults>
-  <w:latentStyles w:defLockedState="0" w:defUIPriority="99" w:defSemiHidden="1" w:defUnhideWhenUsed="1" w:defQFormat="0" w:count="267">
-    <w:lsdException w:name="Normal" w:semiHidden="0" w:uiPriority="0" w:unhideWhenUsed="0" w:qFormat="1"/>
-    <w:lsdException w:name="heading 1" w:semiHidden="0" w:uiPriority="9" w:unhideWhenUsed="0" w:qFormat="1"/>
-    <w:lsdException w:name="heading 2" w:uiPriority="9" w:qFormat="1"/>
-    <w:lsdException w:name="heading 3" w:uiPriority="9" w:qFormat="1"/>
-    <w:lsdException w:name="heading 4" w:uiPriority="9" w:qFormat="1"/>
-    <w:lsdException w:name="heading 5" w:uiPriority="9" w:qFormat="1"/>
-    <w:lsdException w:name="heading 6" w:uiPriority="9" w:qFormat="1"/>
-    <w:lsdException w:name="heading 7" w:uiPriority="9" w:qFormat="1"/>
-    <w:lsdException w:name="heading 8" w:uiPriority="9" w:qFormat="1"/>
-    <w:lsdException w:name="heading 9" w:uiPriority="9" w:qFormat="1"/>
-    <w:lsdException w:name="toc 1" w:uiPriority="39"/>
-    <w:lsdException w:name="toc 2" w:uiPriority="39"/>
-    <w:lsdException w:name="toc 3" w:uiPriority="39"/>
-    <w:lsdException w:name="toc 4" w:uiPriority="39"/>
-    <w:lsdException w:name="toc 5" w:uiPriority="39"/>
-    <w:lsdException w:name="toc 6" w:uiPriority="39"/>
-    <w:lsdException w:name="toc 7" w:uiPriority="39"/>
-    <w:lsdException w:name="toc 8" w:uiPriority="39"/>
-    <w:lsdException w:name="toc 9" w:uiPriority="39"/>
-    <w:lsdException w:name="caption" w:uiPriority="35" w:qFormat="1"/>
-    <w:lsdException w:name="Title" w:semiHidden="0" w:uiPriority="10" w:unhideWhenUsed="0" w:qFormat="1"/>
-    <w:lsdException w:name="Default Paragraph Font" w:uiPriority="1"/>
-    <w:lsdException w:name="Subtitle" w:semiHidden="0" w:uiPriority="11" w:unhideWhenUsed="0" w:qFormat="1"/>
-    <w:lsdException w:name="Strong" w:semiHidden="0" w:uiPriority="22" w:unhideWhenUsed="0" w:qFormat="1"/>
-    <w:lsdException w:name="Emphasis" w:semiHidden="0" w:uiPriority="20" w:unhideWhenUsed="0" w:qFormat="1"/>
-    <w:lsdException w:name="Table Grid" w:semiHidden="0" w:uiPriority="59" w:unhideWhenUsed="0"/>
-    <w:lsdException w:name="Placeholder Text" w:unhideWhenUsed="0"/>
-    <w:lsdException w:name="No Spacing" w:semiHidden="0" w:uiPriority="1" w:unhideWhenUsed="0" w:qFormat="1"/>
-    <w:lsdException w:name="Light Shading" w:semiHidden="0" w:uiPriority="60" w:unhideWhenUsed="0"/>
-    <w:lsdException w:name="Light List" w:semiHidden="0" w:uiPriority="61" w:unhideWhenUsed="0"/>
-    <w:lsdException w:name="Light Grid" w:semiHidden="0" w:uiPriority="62" w:unhideWhenUsed="0"/>
-    <w:lsdException w:name="Medium Shading 1" w:semiHidden="0" w:uiPriority="63" w:unhideWhenUsed="0"/>
-    <w:lsdException w:name="Medium Shading 2" w:semiHidden="0" w:uiPriority="64" w:unhideWhenUsed="0"/>
-    <w:lsdException w:name="Medium List 1" w:semiHidden="0" w:uiPriority="65" w:unhideWhenUsed="0"/>
-    <w:lsdException w:name="Medium List 2" w:semiHidden="0" w:uiPriority="66" w:unhideWhenUsed="0"/>
-    <w:lsdException w:name="Medium Grid 1" w:semiHidden="0" w:uiPriority="67" w:unhideWhenUsed="0"/>
-    <w:lsdException w:name="Medium Grid 2" w:semiHidden="0" w:uiPriority="68" w:unhideWhenUsed="0"/>
-    <w:lsdException w:name="Medium Grid 3" w:semiHidden="0" w:uiPriority="69" w:unhideWhenUsed="0"/>
-    <w:lsdException w:name="Dark List" w:semiHidden="0" w:uiPriority="70" w:unhideWhenUsed="0"/>
-    <w:lsdException w:name="Colorful Shading" w:semiHidden="0" w:uiPriority="71" w:unhideWhenUsed="0"/>
-    <w:lsdException w:name="Colorful List" w:semiHidden="0" w:uiPriority="72" w:unhideWhenUsed="0"/>
-    <w:lsdException w:name="Colorful Grid" w:semiHidden="0" w:uiPriority="73" w:unhideWhenUsed="0"/>
-    <w:lsdException w:name="Light Shading Accent 1" w:semiHidden="0" w:uiPriority="60" w:unhideWhenUsed="0"/>
-    <w:lsdException w:name="Light List Accent 1" w:semiHidden="0" w:uiPriority="61" w:unhideWhenUsed="0"/>
-    <w:lsdException w:name="Light Grid Accent 1" w:semiHidden="0" w:uiPriority="62" w:unhideWhenUsed="0"/>
-    <w:lsdException w:name="Medium Shading 1 Accent 1" w:semiHidden="0" w:uiPriority="63" w:unhideWhenUsed="0"/>
-    <w:lsdException w:name="Medium Shading 2 Accent 1" w:semiHidden="0" w:uiPriority="64" w:unhideWhenUsed="0"/>
-    <w:lsdException w:name="Medium List 1 Accent 1" w:semiHidden="0" w:uiPriority="65" w:unhideWhenUsed="0"/>
-    <w:lsdException w:name="Revision" w:unhideWhenUsed="0"/>
-    <w:lsdException w:name="List Paragraph" w:semiHidden="0" w:uiPriority="34" w:unhideWhenUsed="0" w:qFormat="1"/>
-    <w:lsdException w:name="Quote" w:semiHidden="0" w:uiPriority="29" w:unhideWhenUsed="0" w:qFormat="1"/>
-    <w:lsdException w:name="Intense Quote" w:semiHidden="0" w:uiPriority="30" w:unhideWhenUsed="0" w:qFormat="1"/>
-    <w:lsdException w:name="Medium List 2 Accent 1" w:semiHidden="0" w:uiPriority="66" w:unhideWhenUsed="0"/>
-    <w:lsdException w:name="Medium Grid 1 Accent 1" w:semiHidden="0" w:uiPriority="67" w:unhideWhenUsed="0"/>
-    <w:lsdException w:name="Medium Grid 2 Accent 1" w:semiHidden="0" w:uiPriority="68" w:unhideWhenUsed="0"/>
-    <w:lsdException w:name="Medium Grid 3 Accent 1" w:semiHidden="0" w:uiPriority="69" w:unhideWhenUsed="0"/>
-    <w:lsdException w:name="Dark List Accent 1" w:semiHidden="0" w:uiPriority="70" w:unhideWhenUsed="0"/>
-    <w:lsdException w:name="Colorful Shading Accent 1" w:semiHidden="0" w:uiPriority="71" w:unhideWhenUsed="0"/>
-    <w:lsdException w:name="Colorful List Accent 1" w:semiHidden="0" w:uiPriority="72" w:unhideWhenUsed="0"/>
-    <w:lsdException w:name="Colorful Grid Accent 1" w:semiHidden="0" w:uiPriority="73" w:unhideWhenUsed="0"/>
-    <w:lsdException w:name="Light Shading Accent 2" w:semiHidden="0" w:uiPriority="60" w:unhideWhenUsed="0"/>
-    <w:lsdException w:name="Light List Accent 2" w:semiHidden="0" w:uiPriority="61" w:unhideWhenUsed="0"/>
-    <w:lsdException w:name="Light Grid Accent 2" w:semiHidden="0" w:uiPriority="62" w:unhideWhenUsed="0"/>
-    <w:lsdException w:name="Medium Shading 1 Accent 2" w:semiHidden="0" w:uiPriority="63" w:unhideWhenUsed="0"/>
-    <w:lsdException w:name="Medium Shading 2 Accent 2" w:semiHidden="0" w:uiPriority="64" w:unhideWhenUsed="0"/>
-    <w:lsdException w:name="Medium List 1 Accent 2" w:semiHidden="0" w:uiPriority="65" w:unhideWhenUsed="0"/>
-    <w:lsdException w:name="Medium List 2 Accent 2" w:semiHidden="0" w:uiPriority="66" w:unhideWhenUsed="0"/>
-    <w:lsdException w:name="Medium Grid 1 Accent 2" w:semiHidden="0" w:uiPriority="67" w:unhideWhenUsed="0"/>
-    <w:lsdException w:name="Medium Grid 2 Accent 2" w:semiHidden="0" w:uiPriority="68" w:unhideWhenUsed="0"/>
-    <w:lsdException w:name="Medium Grid 3 Accent 2" w:semiHidden="0" w:uiPriority="69" w:unhideWhenUsed="0"/>
-    <w:lsdException w:name="Dark List Accent 2" w:semiHidden="0" w:uiPriority="70" w:unhideWhenUsed="0"/>
-    <w:lsdException w:name="Colorful Shading Accent 2" w:semiHidden="0" w:uiPriority="71" w:unhideWhenUsed="0"/>
-    <w:lsdException w:name="Colorful List Accent 2" w:semiHidden="0" w:uiPriority="72" w:unhideWhenUsed="0"/>
-    <w:lsdException w:name="Colorful Grid Accent 2" w:semiHidden="0" w:uiPriority="73" w:unhideWhenUsed="0"/>
-    <w:lsdException w:name="Light Shading Accent 3" w:semiHidden="0" w:uiPriority="60" w:unhideWhenUsed="0"/>
-    <w:lsdException w:name="Light List Accent 3" w:semiHidden="0" w:uiPriority="61" w:unhideWhenUsed="0"/>
-    <w:lsdException w:name="Light Grid Accent 3" w:semiHidden="0" w:uiPriority="62" w:unhideWhenUsed="0"/>
-    <w:lsdException w:name="Medium Shading 1 Accent 3" w:semiHidden="0" w:uiPriority="63" w:unhideWhenUsed="0"/>
-    <w:lsdException w:name="Medium Shading 2 Accent 3" w:semiHidden="0" w:uiPriority="64" w:unhideWhenUsed="0"/>
-    <w:lsdException w:name="Medium List 1 Accent 3" w:semiHidden="0" w:uiPriority="65" w:unhideWhenUsed="0"/>
-    <w:lsdException w:name="Medium List 2 Accent 3" w:semiHidden="0" w:uiPriority="66" w:unhideWhenUsed="0"/>
-    <w:lsdException w:name="Medium Grid 1 Accent 3" w:semiHidden="0" w:uiPriority="67" w:unhideWhenUsed="0"/>
-    <w:lsdException w:name="Medium Grid 2 Accent 3" w:semiHidden="0" w:uiPriority="68" w:unhideWhenUsed="0"/>
-    <w:lsdException w:name="Medium Grid 3 Accent 3" w:semiHidden="0" w:uiPriority="69" w:unhideWhenUsed="0"/>
-    <w:lsdException w:name="Dark List Accent 3" w:semiHidden="0" w:uiPriority="70" w:unhideWhenUsed="0"/>
-    <w:lsdException w:name="Colorful Shading Accent 3" w:semiHidden="0" w:uiPriority="71" w:unhideWhenUsed="0"/>
-    <w:lsdException w:name="Colorful List Accent 3" w:semiHidden="0" w:uiPriority="72" w:unhideWhenUsed="0"/>
-    <w:lsdException w:name="Colorful Grid Accent 3" w:semiHidden="0" w:uiPriority="73" w:unhideWhenUsed="0"/>
-    <w:lsdException w:name="Light Shading Accent 4" w:semiHidden="0" w:uiPriority="60" w:unhideWhenUsed="0"/>
-    <w:lsdException w:name="Light List Accent 4" w:semiHidden="0" w:uiPriority="61" w:unhideWhenUsed="0"/>
-    <w:lsdException w:name="Light Grid Accent 4" w:semiHidden="0" w:uiPriority="62" w:unhideWhenUsed="0"/>
-    <w:lsdException w:name="Medium Shading 1 Accent 4" w:semiHidden="0" w:uiPriority="63" w:unhideWhenUsed="0"/>
-    <w:lsdException w:name="Medium Shading 2 Accent 4" w:semiHidden="0" w:uiPriority="64" w:unhideWhenUsed="0"/>
-    <w:lsdException w:name="Medium List 1 Accent 4" w:semiHidden="0" w:uiPriority="65" w:unhideWhenUsed="0"/>
-    <w:lsdException w:name="Medium List 2 Accent 4" w:semiHidden="0" w:uiPriority="66" w:unhideWhenUsed="0"/>
-    <w:lsdException w:name="Medium Grid 1 Accent 4" w:semiHidden="0" w:uiPriority="67" w:unhideWhenUsed="0"/>
-    <w:lsdException w:name="Medium Grid 2 Accent 4" w:semiHidden="0" w:uiPriority="68" w:unhideWhenUsed="0"/>
-    <w:lsdException w:name="Medium Grid 3 Accent 4" w:semiHidden="0" w:uiPriority="69" w:unhideWhenUsed="0"/>
-    <w:lsdException w:name="Dark List Accent 4" w:semiHidden="0" w:uiPriority="70" w:unhideWhenUsed="0"/>
-    <w:lsdException w:name="Colorful Shading Accent 4" w:semiHidden="0" w:uiPriority="71" w:unhideWhenUsed="0"/>
-    <w:lsdException w:name="Colorful List Accent 4" w:semiHidden="0" w:uiPriority="72" w:unhideWhenUsed="0"/>
-    <w:lsdException w:name="Colorful Grid Accent 4" w:semiHidden="0" w:uiPriority="73" w:unhideWhenUsed="0"/>
-    <w:lsdException w:name="Light Shading Accent 5" w:semiHidden="0" w:uiPriority="60" w:unhideWhenUsed="0"/>
-    <w:lsdException w:name="Light List Accent 5" w:semiHidden="0" w:uiPriority="61" w:unhideWhenUsed="0"/>
-    <w:lsdException w:name="Light Grid Accent 5" w:semiHidden="0" w:uiPriority="62" w:unhideWhenUsed="0"/>
-    <w:lsdException w:name="Medium Shading 1 Accent 5" w:semiHidden="0" w:uiPriority="63" w:unhideWhenUsed="0"/>
-    <w:lsdException w:name="Medium Shading 2 Accent 5" w:semiHidden="0" w:uiPriority="64" w:unhideWhenUsed="0"/>
-    <w:lsdException w:name="Medium List 1 Accent 5" w:semiHidden="0" w:uiPriority="65" w:unhideWhenUsed="0"/>
-    <w:lsdException w:name="Medium List 2 Accent 5" w:semiHidden="0" w:uiPriority="66" w:unhideWhenUsed="0"/>
-    <w:lsdException w:name="Medium Grid 1 Accent 5" w:semiHidden="0" w:uiPriority="67" w:unhideWhenUsed="0"/>
-    <w:lsdException w:name="Medium Grid 2 Accent 5" w:semiHidden="0" w:uiPriority="68" w:unhideWhenUsed="0"/>
-    <w:lsdException w:name="Medium Grid 3 Accent 5" w:semiHidden="0" w:uiPriority="69" w:unhideWhenUsed="0"/>
-    <w:lsdException w:name="Dark List Accent 5" w:semiHidden="0" w:uiPriority="70" w:unhideWhenUsed="0"/>
-    <w:lsdException w:name="Colorful Shading Accent 5" w:semiHidden="0" w:uiPriority="71" w:unhideWhenUsed="0"/>
-    <w:lsdException w:name="Colorful List Accent 5" w:semiHidden="0" w:uiPriority="72" w:unhideWhenUsed="0"/>
-    <w:lsdException w:name="Colorful Grid Accent 5" w:semiHidden="0" w:uiPriority="73" w:unhideWhenUsed="0"/>
-    <w:lsdException w:name="Light Shading Accent 6" w:semiHidden="0" w:uiPriority="60" w:unhideWhenUsed="0"/>
-    <w:lsdException w:name="Light List Accent 6" w:semiHidden="0" w:uiPriority="61" w:unhideWhenUsed="0"/>
-    <w:lsdException w:name="Light Grid Accent 6" w:semiHidden="0" w:uiPriority="62" w:unhideWhenUsed="0"/>
-    <w:lsdException w:name="Medium Shading 1 Accent 6" w:semiHidden="0" w:uiPriority="63" w:unhideWhenUsed="0"/>
-    <w:lsdException w:name="Medium Shading 2 Accent 6" w:semiHidden="0" w:uiPriority="64" w:unhideWhenUsed="0"/>
-    <w:lsdException w:name="Medium List 1 Accent 6" w:semiHidden="0" w:uiPriority="65" w:unhideWhenUsed="0"/>
-    <w:lsdException w:name="Medium List 2 Accent 6" w:semiHidden="0" w:uiPriority="66" w:unhideWhenUsed="0"/>
-    <w:lsdException w:name="Medium Grid 1 Accent 6" w:semiHidden="0" w:uiPriority="67" w:unhideWhenUsed="0"/>
-    <w:lsdException w:name="Medium Grid 2 Accent 6" w:semiHidden="0" w:uiPriority="68" w:unhideWhenUsed="0"/>
-    <w:lsdException w:name="Medium Grid 3 Accent 6" w:semiHidden="0" w:uiPriority="69" w:unhideWhenUsed="0"/>
-    <w:lsdException w:name="Dark List Accent 6" w:semiHidden="0" w:uiPriority="70" w:unhideWhenUsed="0"/>
-    <w:lsdException w:name="Colorful Shading Accent 6" w:semiHidden="0" w:uiPriority="71" w:unhideWhenUsed="0"/>
-    <w:lsdException w:name="Colorful List Accent 6" w:semiHidden="0" w:uiPriority="72" w:unhideWhenUsed="0"/>
-    <w:lsdException w:name="Colorful Grid Accent 6" w:semiHidden="0" w:uiPriority="73" w:unhideWhenUsed="0"/>
-    <w:lsdException w:name="Subtle Emphasis" w:semiHidden="0" w:uiPriority="19" w:unhideWhenUsed="0" w:qFormat="1"/>
-    <w:lsdException w:name="Intense Emphasis" w:semiHidden="0" w:uiPriority="21" w:unhideWhenUsed="0" w:qFormat="1"/>
-    <w:lsdException w:name="Subtle Reference" w:semiHidden="0" w:uiPriority="31" w:unhideWhenUsed="0" w:qFormat="1"/>
-    <w:lsdException w:name="Intense Reference" w:semiHidden="0" w:uiPriority="32" w:unhideWhenUsed="0" w:qFormat="1"/>
-    <w:lsdException w:name="Book Title" w:semiHidden="0" w:uiPriority="33" w:unhideWhenUsed="0" w:qFormat="1"/>
-    <w:lsdException w:name="Bibliography" w:uiPriority="37"/>
-    <w:lsdException w:name="TOC Heading" w:uiPriority="39" w:qFormat="1"/>
-  </w:latentStyles>
-  <w:style w:type="paragraph" w:default="1" w:styleId="Normal">
-    <w:name w:val="Normal"/>
-    <w:qFormat/>
-  </w:style>
-  <w:style w:type="character" w:default="1" w:styleId="DefaultParagraphFont">
-    <w:name w:val="Default Paragraph Font"/>
-    <w:uiPriority w:val="1"/>
-    <w:semiHidden/>
+  <w:style w:type="character" w:styleId="Hyperlink">
+    <w:name w:val="Hyperlink"/>
+    <w:basedOn w:val="DefaultParagraphFont"/>
+    <w:uiPriority w:val="99"/>
     <w:unhideWhenUsed/>
-  </w:style>
-  <w:style w:type="table" w:default="1" w:styleId="TableNormal">
-    <w:name w:val="Normal Table"/>
-    <w:uiPriority w:val="99"/>
-    <w:semiHidden/>
-    <w:unhideWhenUsed/>
-    <w:tblPr>
-      <w:tblInd w:w="0" w:type="dxa"/>
-      <w:tblCellMar>
-        <w:top w:w="0" w:type="dxa"/>
-        <w:left w:w="108" w:type="dxa"/>
-        <w:bottom w:w="0" w:type="dxa"/>
-        <w:right w:w="108" w:type="dxa"/>
-      </w:tblCellMar>
-    </w:tblPr>
-  </w:style>
-  <w:style w:type="numbering" w:default="1" w:styleId="NoList">
-    <w:name w:val="No List"/>
-    <w:uiPriority w:val="99"/>
-    <w:semiHidden/>
-    <w:unhideWhenUsed/>
-  </w:style>
-  <w:style w:type="paragraph" w:styleId="ListParagraph">
-    <w:name w:val="List Paragraph"/>
-    <w:basedOn w:val="Normal"/>
-    <w:uiPriority w:val="34"/>
-    <w:qFormat/>
-    <w:rsid w:val="00FD3118"/>
-    <w:pPr>
-      <w:ind w:left="720"/>
-      <w:contextualSpacing/>
-    </w:pPr>
-  </w:style>
-  <w:style w:type="paragraph" w:styleId="BalloonText">
-    <w:name w:val="Balloon Text"/>
-    <w:basedOn w:val="Normal"/>
-    <w:link w:val="BalloonTextChar"/>
-    <w:uiPriority w:val="99"/>
-    <w:semiHidden/>
-    <w:unhideWhenUsed/>
-    <w:rsid w:val="00FD3118"/>
-    <w:pPr>
-      <w:spacing w:after="0" w:line="240" w:lineRule="auto"/>
-    </w:pPr>
+    <w:rsid w:val="00B91324"/>
     <w:rPr>
-      <w:rFonts w:ascii="Tahoma" w:hAnsi="Tahoma" w:cs="Tahoma"/>
-      <w:sz w:val="16"/>
-      <w:szCs w:val="16"/>
-    </w:rPr>
-  </w:style>
-  <w:style w:type="character" w:customStyle="1" w:styleId="BalloonTextChar">
-    <w:name w:val="Balloon Text Char"/>
-    <w:basedOn w:val="DefaultParagraphFont"/>
-    <w:link w:val="BalloonText"/>
-    <w:uiPriority w:val="99"/>
-    <w:semiHidden/>
-    <w:rsid w:val="00FD3118"/>
-    <w:rPr>
-      <w:rFonts w:ascii="Tahoma" w:hAnsi="Tahoma" w:cs="Tahoma"/>
-      <w:sz w:val="16"/>
-      <w:szCs w:val="16"/>
+      <w:color w:val="0000FF" w:themeColor="hyperlink"/>
+      <w:u w:val="single"/>
     </w:rPr>
   </w:style>
 </w:styles>

--- a/Documents/Sonfy RS485 Decode.docx
+++ b/Documents/Sonfy RS485 Decode.docx
@@ -1,6 +1,6 @@
 
 <file path=word/document.xml><?xml version="1.0" encoding="utf-8"?>
-<w:document xmlns:wpc="http://schemas.microsoft.com/office/word/2010/wordprocessingCanvas" xmlns:cx="http://schemas.microsoft.com/office/drawing/2014/chartex" xmlns:cx1="http://schemas.microsoft.com/office/drawing/2015/9/8/chartex" xmlns:cx2="http://schemas.microsoft.com/office/drawing/2015/10/21/chartex" xmlns:cx3="http://schemas.microsoft.com/office/drawing/2016/5/9/chartex" xmlns:cx4="http://schemas.microsoft.com/office/drawing/2016/5/10/chartex" xmlns:cx5="http://schemas.microsoft.com/office/drawing/2016/5/11/chartex" xmlns:mc="http://schemas.openxmlformats.org/markup-compatibility/2006" xmlns:o="urn:schemas-microsoft-com:office:office" xmlns:r="http://schemas.openxmlformats.org/officeDocument/2006/relationships" xmlns:m="http://schemas.openxmlformats.org/officeDocument/2006/math" xmlns:v="urn:schemas-microsoft-com:vml" xmlns:wp14="http://schemas.microsoft.com/office/word/2010/wordprocessingDrawing" xmlns:wp="http://schemas.openxmlformats.org/drawingml/2006/wordprocessingDrawing" xmlns:w10="urn:schemas-microsoft-com:office:word" xmlns:w="http://schemas.openxmlformats.org/wordprocessingml/2006/main" xmlns:w14="http://schemas.microsoft.com/office/word/2010/wordml" xmlns:w15="http://schemas.microsoft.com/office/word/2012/wordml" xmlns:w16se="http://schemas.microsoft.com/office/word/2015/wordml/symex" xmlns:wpg="http://schemas.microsoft.com/office/word/2010/wordprocessingGroup" xmlns:wpi="http://schemas.microsoft.com/office/word/2010/wordprocessingInk" xmlns:wne="http://schemas.microsoft.com/office/word/2006/wordml" xmlns:wps="http://schemas.microsoft.com/office/word/2010/wordprocessingShape" mc:Ignorable="w14 w15 w16se wp14">
+<w:document xmlns:wpc="http://schemas.microsoft.com/office/word/2010/wordprocessingCanvas" xmlns:cx="http://schemas.microsoft.com/office/drawing/2014/chartex" xmlns:cx1="http://schemas.microsoft.com/office/drawing/2015/9/8/chartex" xmlns:cx2="http://schemas.microsoft.com/office/drawing/2015/10/21/chartex" xmlns:cx3="http://schemas.microsoft.com/office/drawing/2016/5/9/chartex" xmlns:cx4="http://schemas.microsoft.com/office/drawing/2016/5/10/chartex" xmlns:cx5="http://schemas.microsoft.com/office/drawing/2016/5/11/chartex" xmlns:cx6="http://schemas.microsoft.com/office/drawing/2016/5/12/chartex" xmlns:cx7="http://schemas.microsoft.com/office/drawing/2016/5/13/chartex" xmlns:cx8="http://schemas.microsoft.com/office/drawing/2016/5/14/chartex" xmlns:mc="http://schemas.openxmlformats.org/markup-compatibility/2006" xmlns:o="urn:schemas-microsoft-com:office:office" xmlns:r="http://schemas.openxmlformats.org/officeDocument/2006/relationships" xmlns:m="http://schemas.openxmlformats.org/officeDocument/2006/math" xmlns:v="urn:schemas-microsoft-com:vml" xmlns:wp14="http://schemas.microsoft.com/office/word/2010/wordprocessingDrawing" xmlns:wp="http://schemas.openxmlformats.org/drawingml/2006/wordprocessingDrawing" xmlns:w10="urn:schemas-microsoft-com:office:word" xmlns:w="http://schemas.openxmlformats.org/wordprocessingml/2006/main" xmlns:w14="http://schemas.microsoft.com/office/word/2010/wordml" xmlns:w15="http://schemas.microsoft.com/office/word/2012/wordml" xmlns:w16se="http://schemas.microsoft.com/office/word/2015/wordml/symex" xmlns:wpg="http://schemas.microsoft.com/office/word/2010/wordprocessingGroup" xmlns:wpi="http://schemas.microsoft.com/office/word/2010/wordprocessingInk" xmlns:wne="http://schemas.microsoft.com/office/word/2006/wordml" xmlns:wps="http://schemas.microsoft.com/office/word/2010/wordprocessingShape" mc:Ignorable="w14 w15 w16se wp14">
   <w:body>
     <w:p>
       <w:r>
@@ -136,7 +136,6 @@
     </w:p>
     <w:p/>
     <w:p>
-      <w:bookmarkStart w:id="0" w:name="_GoBack"/>
       <w:r>
         <w:t>auto start</w:t>
       </w:r>
@@ -246,7 +245,6 @@
         <w:t xml:space="preserve"> aux</w:t>
       </w:r>
     </w:p>
-    <w:bookmarkEnd w:id="0"/>
     <w:p/>
     <w:p>
       <w:r>
@@ -459,14 +457,66 @@
       </w:r>
     </w:p>
     <w:p>
-      <w:r>
+      <w:pPr>
         <w:rPr>
           <w:rFonts w:ascii="TrebuchetMS" w:hAnsi="TrebuchetMS" w:cs="TrebuchetMS"/>
           <w:sz w:val="20"/>
           <w:szCs w:val="20"/>
         </w:rPr>
+      </w:pPr>
+      <w:r>
+        <w:rPr>
+          <w:rFonts w:ascii="TrebuchetMS" w:hAnsi="TrebuchetMS" w:cs="TrebuchetMS"/>
+          <w:sz w:val="20"/>
+          <w:szCs w:val="20"/>
+        </w:rPr>
         <w:t>Checksum is the sum of the inverted data truncated to 2 bytes.</w:t>
       </w:r>
+    </w:p>
+    <w:p>
+      <w:pPr>
+        <w:rPr>
+          <w:rFonts w:ascii="TrebuchetMS" w:hAnsi="TrebuchetMS" w:cs="TrebuchetMS"/>
+          <w:sz w:val="20"/>
+          <w:szCs w:val="20"/>
+        </w:rPr>
+      </w:pPr>
+    </w:p>
+    <w:p>
+      <w:pPr>
+        <w:pStyle w:val="Heading1"/>
+      </w:pPr>
+      <w:r>
+        <w:t>Incoming messages</w:t>
+      </w:r>
+    </w:p>
+    <w:p>
+      <w:r>
+        <w:t>How should incoming messages be handled?</w:t>
+      </w:r>
+    </w:p>
+    <w:p>
+      <w:r>
+        <w:t xml:space="preserve">Need to have a one serial port open.   Should only be one  listener to this port?  I would be surprised if the node </w:t>
+      </w:r>
+      <w:proofErr w:type="spellStart"/>
+      <w:r>
+        <w:t>serialport</w:t>
+      </w:r>
+      <w:proofErr w:type="spellEnd"/>
+      <w:r>
+        <w:t xml:space="preserve"> would </w:t>
+      </w:r>
+      <w:proofErr w:type="spellStart"/>
+      <w:r>
+        <w:t>no</w:t>
+      </w:r>
+      <w:proofErr w:type="spellEnd"/>
+      <w:r>
+        <w:t xml:space="preserve"> what to do with multiple listeners.  Also, we have incoming messages based on outgoing messages as well as incoming messages from external events (e.g. button presses.  We need to handle both of these).  This seems like one global listener. In additional to the global listener, I would like calls to have retries and status events based on responses.  Push a button and make sure </w:t>
+      </w:r>
+      <w:bookmarkStart w:id="0" w:name="_GoBack"/>
+      <w:bookmarkEnd w:id="0"/>
     </w:p>
     <w:sectPr>
       <w:pgSz w:w="12240" w:h="15840"/>
@@ -479,7 +529,7 @@
 </file>
 
 <file path=word/numbering.xml><?xml version="1.0" encoding="utf-8"?>
-<w:numbering xmlns:wpc="http://schemas.microsoft.com/office/word/2010/wordprocessingCanvas" xmlns:cx="http://schemas.microsoft.com/office/drawing/2014/chartex" xmlns:cx1="http://schemas.microsoft.com/office/drawing/2015/9/8/chartex" xmlns:cx2="http://schemas.microsoft.com/office/drawing/2015/10/21/chartex" xmlns:cx3="http://schemas.microsoft.com/office/drawing/2016/5/9/chartex" xmlns:cx4="http://schemas.microsoft.com/office/drawing/2016/5/10/chartex" xmlns:cx5="http://schemas.microsoft.com/office/drawing/2016/5/11/chartex" xmlns:mc="http://schemas.openxmlformats.org/markup-compatibility/2006" xmlns:o="urn:schemas-microsoft-com:office:office" xmlns:r="http://schemas.openxmlformats.org/officeDocument/2006/relationships" xmlns:m="http://schemas.openxmlformats.org/officeDocument/2006/math" xmlns:v="urn:schemas-microsoft-com:vml" xmlns:wp14="http://schemas.microsoft.com/office/word/2010/wordprocessingDrawing" xmlns:wp="http://schemas.openxmlformats.org/drawingml/2006/wordprocessingDrawing" xmlns:w10="urn:schemas-microsoft-com:office:word" xmlns:w="http://schemas.openxmlformats.org/wordprocessingml/2006/main" xmlns:w14="http://schemas.microsoft.com/office/word/2010/wordml" xmlns:w15="http://schemas.microsoft.com/office/word/2012/wordml" xmlns:w16se="http://schemas.microsoft.com/office/word/2015/wordml/symex" xmlns:wpg="http://schemas.microsoft.com/office/word/2010/wordprocessingGroup" xmlns:wpi="http://schemas.microsoft.com/office/word/2010/wordprocessingInk" xmlns:wne="http://schemas.microsoft.com/office/word/2006/wordml" xmlns:wps="http://schemas.microsoft.com/office/word/2010/wordprocessingShape" mc:Ignorable="w14 w15 w16se wp14">
+<w:numbering xmlns:wpc="http://schemas.microsoft.com/office/word/2010/wordprocessingCanvas" xmlns:cx="http://schemas.microsoft.com/office/drawing/2014/chartex" xmlns:cx1="http://schemas.microsoft.com/office/drawing/2015/9/8/chartex" xmlns:cx2="http://schemas.microsoft.com/office/drawing/2015/10/21/chartex" xmlns:cx3="http://schemas.microsoft.com/office/drawing/2016/5/9/chartex" xmlns:cx4="http://schemas.microsoft.com/office/drawing/2016/5/10/chartex" xmlns:cx5="http://schemas.microsoft.com/office/drawing/2016/5/11/chartex" xmlns:cx6="http://schemas.microsoft.com/office/drawing/2016/5/12/chartex" xmlns:cx7="http://schemas.microsoft.com/office/drawing/2016/5/13/chartex" xmlns:cx8="http://schemas.microsoft.com/office/drawing/2016/5/14/chartex" xmlns:mc="http://schemas.openxmlformats.org/markup-compatibility/2006" xmlns:o="urn:schemas-microsoft-com:office:office" xmlns:r="http://schemas.openxmlformats.org/officeDocument/2006/relationships" xmlns:m="http://schemas.openxmlformats.org/officeDocument/2006/math" xmlns:v="urn:schemas-microsoft-com:vml" xmlns:wp14="http://schemas.microsoft.com/office/word/2010/wordprocessingDrawing" xmlns:wp="http://schemas.openxmlformats.org/drawingml/2006/wordprocessingDrawing" xmlns:w10="urn:schemas-microsoft-com:office:word" xmlns:w="http://schemas.openxmlformats.org/wordprocessingml/2006/main" xmlns:w14="http://schemas.microsoft.com/office/word/2010/wordml" xmlns:w15="http://schemas.microsoft.com/office/word/2012/wordml" xmlns:w16se="http://schemas.microsoft.com/office/word/2015/wordml/symex" xmlns:wpg="http://schemas.microsoft.com/office/word/2010/wordprocessingGroup" xmlns:wpi="http://schemas.microsoft.com/office/word/2010/wordprocessingInk" xmlns:wne="http://schemas.microsoft.com/office/word/2006/wordml" xmlns:wps="http://schemas.microsoft.com/office/word/2010/wordprocessingShape" mc:Ignorable="w14 w15 w16se wp14">
   <w:abstractNum w:abstractNumId="0" w15:restartNumberingAfterBreak="0">
     <w:nsid w:val="08CF1B51"/>
     <w:multiLevelType w:val="hybridMultilevel"/>
@@ -969,6 +1019,27 @@
     <w:name w:val="Normal"/>
     <w:qFormat/>
   </w:style>
+  <w:style w:type="paragraph" w:styleId="Heading1">
+    <w:name w:val="heading 1"/>
+    <w:basedOn w:val="Normal"/>
+    <w:next w:val="Normal"/>
+    <w:link w:val="Heading1Char"/>
+    <w:uiPriority w:val="9"/>
+    <w:qFormat/>
+    <w:rsid w:val="00F73BEF"/>
+    <w:pPr>
+      <w:keepNext/>
+      <w:keepLines/>
+      <w:spacing w:before="240" w:after="0"/>
+      <w:outlineLvl w:val="0"/>
+    </w:pPr>
+    <w:rPr>
+      <w:rFonts w:asciiTheme="majorHAnsi" w:eastAsiaTheme="majorEastAsia" w:hAnsiTheme="majorHAnsi" w:cstheme="majorBidi"/>
+      <w:color w:val="365F91" w:themeColor="accent1" w:themeShade="BF"/>
+      <w:sz w:val="32"/>
+      <w:szCs w:val="32"/>
+    </w:rPr>
+  </w:style>
   <w:style w:type="character" w:default="1" w:styleId="DefaultParagraphFont">
     <w:name w:val="Default Paragraph Font"/>
     <w:uiPriority w:val="1"/>
@@ -1046,6 +1117,19 @@
     <w:rPr>
       <w:color w:val="0000FF" w:themeColor="hyperlink"/>
       <w:u w:val="single"/>
+    </w:rPr>
+  </w:style>
+  <w:style w:type="character" w:customStyle="1" w:styleId="Heading1Char">
+    <w:name w:val="Heading 1 Char"/>
+    <w:basedOn w:val="DefaultParagraphFont"/>
+    <w:link w:val="Heading1"/>
+    <w:uiPriority w:val="9"/>
+    <w:rsid w:val="00F73BEF"/>
+    <w:rPr>
+      <w:rFonts w:asciiTheme="majorHAnsi" w:eastAsiaTheme="majorEastAsia" w:hAnsiTheme="majorHAnsi" w:cstheme="majorBidi"/>
+      <w:color w:val="365F91" w:themeColor="accent1" w:themeShade="BF"/>
+      <w:sz w:val="32"/>
+      <w:szCs w:val="32"/>
     </w:rPr>
   </w:style>
 </w:styles>
